--- a/students/dfactor/SAFE Act Questionnaire 1.docx
+++ b/students/dfactor/SAFE Act Questionnaire 1.docx
@@ -14,231 +14,331 @@
       </w:pPr>
       <w:r>
         <w:rPr>
+          <w:noProof/>
+          <w:u w:val="single"/>
+        </w:rPr>
+        <w:drawing>
+          <wp:anchor distT="0" distB="0" distL="114300" distR="114300" simplePos="0" relativeHeight="251659264" behindDoc="1" locked="0" layoutInCell="1" allowOverlap="1" wp14:anchorId="366471A5" wp14:editId="27F0B516">
+            <wp:simplePos x="0" y="0"/>
+            <wp:positionH relativeFrom="page">
+              <wp:posOffset>-36830</wp:posOffset>
+            </wp:positionH>
+            <wp:positionV relativeFrom="paragraph">
+              <wp:posOffset>-1137920</wp:posOffset>
+            </wp:positionV>
+            <wp:extent cx="7963535" cy="10403840"/>
+            <wp:effectExtent l="0" t="0" r="12065" b="10160"/>
+            <wp:wrapNone/>
+            <wp:docPr id="6" name="Picture 6"/>
+            <wp:cNvGraphicFramePr>
+              <a:graphicFrameLocks xmlns:a="http://schemas.openxmlformats.org/drawingml/2006/main" noChangeAspect="1"/>
+            </wp:cNvGraphicFramePr>
+            <a:graphic xmlns:a="http://schemas.openxmlformats.org/drawingml/2006/main">
+              <a:graphicData uri="http://schemas.openxmlformats.org/drawingml/2006/picture">
+                <pic:pic xmlns:pic="http://schemas.openxmlformats.org/drawingml/2006/picture">
+                  <pic:nvPicPr>
+                    <pic:cNvPr id="1" name="TESTING 3.png"/>
+                    <pic:cNvPicPr/>
+                  </pic:nvPicPr>
+                  <pic:blipFill>
+                    <a:blip r:embed="rId5" cstate="print">
+                      <a:extLst>
+                        <a:ext uri="{28A0092B-C50C-407E-A947-70E740481C1C}">
+                          <a14:useLocalDpi xmlns:a14="http://schemas.microsoft.com/office/drawing/2010/main" val="0"/>
+                        </a:ext>
+                      </a:extLst>
+                    </a:blip>
+                    <a:stretch>
+                      <a:fillRect/>
+                    </a:stretch>
+                  </pic:blipFill>
+                  <pic:spPr>
+                    <a:xfrm>
+                      <a:off x="0" y="0"/>
+                      <a:ext cx="7963535" cy="10403840"/>
+                    </a:xfrm>
+                    <a:prstGeom prst="rect">
+                      <a:avLst/>
+                    </a:prstGeom>
+                  </pic:spPr>
+                </pic:pic>
+              </a:graphicData>
+            </a:graphic>
+            <wp14:sizeRelH relativeFrom="page">
+              <wp14:pctWidth>0</wp14:pctWidth>
+            </wp14:sizeRelH>
+            <wp14:sizeRelV relativeFrom="page">
+              <wp14:pctHeight>0</wp14:pctHeight>
+            </wp14:sizeRelV>
+          </wp:anchor>
+        </w:drawing>
+      </w:r>
+      <w:r>
+        <w:rPr>
+          <w:sz w:val="24"/>
+          <w:szCs w:val="24"/>
+        </w:rPr>
+        <w:tab/>
+      </w:r>
+      <w:r>
+        <w:rPr>
+          <w:sz w:val="24"/>
+          <w:szCs w:val="24"/>
+        </w:rPr>
+        <w:tab/>
+      </w:r>
+      <w:r>
+        <w:rPr>
+          <w:sz w:val="24"/>
+          <w:szCs w:val="24"/>
+        </w:rPr>
+        <w:tab/>
+      </w:r>
+      <w:r>
+        <w:rPr>
+          <w:sz w:val="24"/>
+          <w:szCs w:val="24"/>
+        </w:rPr>
+        <w:tab/>
+      </w:r>
+      <w:r>
+        <w:rPr>
+          <w:sz w:val="24"/>
+          <w:szCs w:val="24"/>
+        </w:rPr>
+        <w:tab/>
+      </w:r>
+      <w:r>
+        <w:rPr>
+          <w:sz w:val="24"/>
+          <w:szCs w:val="24"/>
+        </w:rPr>
+        <w:tab/>
+      </w:r>
+      <w:r>
+        <w:rPr>
+          <w:sz w:val="24"/>
+          <w:szCs w:val="24"/>
+        </w:rPr>
+        <w:tab/>
+      </w:r>
+      <w:r>
+        <w:rPr>
+          <w:sz w:val="24"/>
+          <w:szCs w:val="24"/>
+        </w:rPr>
+        <w:tab/>
+      </w:r>
+      <w:r>
+        <w:rPr>
+          <w:sz w:val="24"/>
+          <w:szCs w:val="24"/>
+        </w:rPr>
+        <w:tab/>
+        <w:t>D</w:t>
+      </w:r>
+      <w:r>
+        <w:rPr>
+          <w:sz w:val="24"/>
+          <w:szCs w:val="24"/>
+        </w:rPr>
+        <w:t xml:space="preserve">ate Completed: </w:t>
+      </w:r>
+      <w:r>
+        <w:rPr>
+          <w:sz w:val="24"/>
+          <w:szCs w:val="24"/>
+        </w:rPr>
+        <w:fldChar w:fldCharType="begin"/>
+      </w:r>
+      <w:r>
+        <w:rPr>
+          <w:sz w:val="24"/>
+          <w:szCs w:val="24"/>
+        </w:rPr>
+        <w:instrText xml:space="preserve"> DATE \@ "M/d/yy" </w:instrText>
+      </w:r>
+      <w:r>
+        <w:rPr>
+          <w:sz w:val="24"/>
+          <w:szCs w:val="24"/>
+        </w:rPr>
+        <w:fldChar w:fldCharType="separate"/>
+      </w:r>
+      <w:r>
+        <w:rPr>
+          <w:noProof/>
+          <w:sz w:val="24"/>
+          <w:szCs w:val="24"/>
+        </w:rPr>
+        <w:t>12/1/16</w:t>
+      </w:r>
+      <w:r>
+        <w:rPr>
+          <w:sz w:val="24"/>
+          <w:szCs w:val="24"/>
+        </w:rPr>
+        <w:fldChar w:fldCharType="end"/>
+      </w:r>
+    </w:p>
+    <w:p>
+      <w:pPr>
+        <w:tabs>
+          <w:tab w:val="left" w:pos="2020"/>
+        </w:tabs>
+        <w:rPr>
           <w:b/>
-          <w:sz w:val="40"/>
-          <w:szCs w:val="40"/>
+          <w:sz w:val="24"/>
+          <w:szCs w:val="24"/>
+        </w:rPr>
+      </w:pPr>
+      <w:r>
+        <w:rPr>
+          <w:b/>
+          <w:sz w:val="24"/>
+          <w:szCs w:val="24"/>
+        </w:rPr>
+        <w:tab/>
+      </w:r>
+    </w:p>
+    <w:p>
+      <w:pPr>
+        <w:tabs>
+          <w:tab w:val="left" w:pos="2020"/>
+        </w:tabs>
+        <w:jc w:val="center"/>
+        <w:rPr>
+          <w:sz w:val="28"/>
+          <w:szCs w:val="28"/>
           <w:u w:val="single"/>
         </w:rPr>
+      </w:pPr>
+    </w:p>
+    <w:p>
+      <w:pPr>
+        <w:tabs>
+          <w:tab w:val="left" w:pos="2020"/>
+        </w:tabs>
+        <w:jc w:val="center"/>
+        <w:rPr>
+          <w:sz w:val="28"/>
+          <w:szCs w:val="28"/>
+          <w:u w:val="single"/>
+        </w:rPr>
+      </w:pPr>
+      <w:r>
+        <w:rPr>
+          <w:sz w:val="28"/>
+          <w:szCs w:val="28"/>
+          <w:u w:val="single"/>
+        </w:rPr>
         <w:t xml:space="preserve">SAFE </w:t>
       </w:r>
       <w:r>
         <w:rPr>
-          <w:b/>
-          <w:sz w:val="40"/>
-          <w:szCs w:val="40"/>
+          <w:sz w:val="28"/>
+          <w:szCs w:val="28"/>
           <w:u w:val="single"/>
         </w:rPr>
-        <w:t>ACT QUESTIONNAIRE</w:t>
-      </w:r>
-    </w:p>
-    <w:p>
-      <w:pPr>
-        <w:rPr>
-          <w:b/>
-          <w:u w:val="single"/>
-        </w:rPr>
-      </w:pPr>
-    </w:p>
-    <w:p>
-      <w:pPr>
+        <w:t>Act Questionnaire</w:t>
+      </w:r>
+    </w:p>
+    <w:p>
+      <w:pPr>
+        <w:tabs>
+          <w:tab w:val="left" w:pos="2020"/>
+        </w:tabs>
+        <w:jc w:val="center"/>
         <w:rPr>
           <w:b/>
           <w:i/>
           <w:sz w:val="24"/>
           <w:szCs w:val="24"/>
-        </w:rPr>
-      </w:pPr>
-      <w:r>
+          <w:u w:val="single"/>
+        </w:rPr>
+      </w:pPr>
+    </w:p>
+    <w:p>
+      <w:pPr>
+        <w:tabs>
+          <w:tab w:val="left" w:pos="2020"/>
+        </w:tabs>
+        <w:rPr>
+          <w:b/>
+          <w:sz w:val="24"/>
+          <w:szCs w:val="24"/>
+        </w:rPr>
+      </w:pPr>
+      <w:r>
+        <w:rPr>
+          <w:b/>
+          <w:sz w:val="24"/>
+          <w:szCs w:val="24"/>
+        </w:rPr>
+        <w:t xml:space="preserve">Auditor: </w:t>
+      </w:r>
+      <w:r>
+        <w:rPr>
+          <w:b/>
+          <w:sz w:val="24"/>
+          <w:szCs w:val="24"/>
+        </w:rPr>
+        <w:tab/>
+      </w:r>
+      <w:r>
+        <w:rPr>
+          <w:b/>
+          <w:sz w:val="24"/>
+          <w:szCs w:val="24"/>
+        </w:rPr>
+        <w:tab/>
+      </w:r>
+      <w:r>
+        <w:rPr>
+          <w:b/>
+          <w:sz w:val="24"/>
+          <w:szCs w:val="24"/>
+        </w:rPr>
+        <w:tab/>
+      </w:r>
+      <w:r>
+        <w:rPr>
+          <w:b/>
+          <w:sz w:val="24"/>
+          <w:szCs w:val="24"/>
+        </w:rPr>
+        <w:tab/>
+      </w:r>
+    </w:p>
+    <w:p>
+      <w:pPr>
+        <w:tabs>
+          <w:tab w:val="left" w:pos="2020"/>
+        </w:tabs>
         <w:rPr>
           <w:b/>
           <w:i/>
           <w:sz w:val="24"/>
           <w:szCs w:val="24"/>
         </w:rPr>
-        <w:t>Training</w:t>
-      </w:r>
-    </w:p>
-    <w:p>
-      <w:pPr>
-        <w:pStyle w:val="ListParagraph"/>
-        <w:numPr>
-          <w:ilvl w:val="0"/>
-          <w:numId w:val="1"/>
-        </w:numPr>
-      </w:pPr>
-      <w:r>
-        <w:t>What is the training process for new MLOs?</w:t>
-      </w:r>
-    </w:p>
-    <w:p>
-      <w:pPr>
-        <w:pStyle w:val="ListParagraph"/>
-        <w:ind w:left="360"/>
-      </w:pPr>
-      <w:fldSimple w:instr=" MERGEFIELD s1 ">
-        <w:r>
-          <w:rPr>
-            <w:noProof/>
-          </w:rPr>
-          <w:t>«s1»</w:t>
-        </w:r>
-      </w:fldSimple>
-    </w:p>
-    <w:p/>
-    <w:p>
-      <w:pPr>
-        <w:pStyle w:val="ListParagraph"/>
-        <w:numPr>
-          <w:ilvl w:val="0"/>
-          <w:numId w:val="1"/>
-        </w:numPr>
-      </w:pPr>
-      <w:r>
-        <w:t>How soon do new MLOs receive SAFE Act training following their hire date?</w:t>
-      </w:r>
-    </w:p>
-    <w:p>
-      <w:pPr>
-        <w:ind w:left="360"/>
-      </w:pPr>
-      <w:fldSimple w:instr=" MERGEFIELD s2 ">
-        <w:r>
-          <w:rPr>
-            <w:noProof/>
-          </w:rPr>
-          <w:t>«s2»</w:t>
-        </w:r>
-      </w:fldSimple>
-    </w:p>
-    <w:p/>
-    <w:p>
-      <w:pPr>
-        <w:pStyle w:val="ListParagraph"/>
-        <w:numPr>
-          <w:ilvl w:val="0"/>
-          <w:numId w:val="1"/>
-        </w:numPr>
-      </w:pPr>
-      <w:r>
-        <w:t xml:space="preserve">Does the </w:t>
-      </w:r>
-      <w:r>
-        <w:t>Bank</w:t>
-      </w:r>
-      <w:r>
-        <w:t xml:space="preserve"> have annual training for existing MLOs?</w:t>
-      </w:r>
-    </w:p>
-    <w:p>
-      <w:pPr>
-        <w:ind w:left="360"/>
-      </w:pPr>
-      <w:fldSimple w:instr=" MERGEFIELD s3 ">
-        <w:r>
-          <w:rPr>
-            <w:noProof/>
-          </w:rPr>
-          <w:t>«s3»</w:t>
-        </w:r>
-      </w:fldSimple>
-    </w:p>
-    <w:p/>
-    <w:p>
-      <w:pPr>
-        <w:pStyle w:val="ListParagraph"/>
-        <w:numPr>
-          <w:ilvl w:val="0"/>
-          <w:numId w:val="1"/>
-        </w:numPr>
-      </w:pPr>
-      <w:r>
-        <w:t>What is the process?</w:t>
-      </w:r>
-    </w:p>
-    <w:p>
-      <w:pPr>
-        <w:ind w:left="360"/>
-      </w:pPr>
-      <w:fldSimple w:instr=" MERGEFIELD s4 ">
-        <w:r>
-          <w:rPr>
-            <w:noProof/>
-          </w:rPr>
-          <w:t>«s4»</w:t>
-        </w:r>
-      </w:fldSimple>
-    </w:p>
-    <w:p/>
-    <w:p>
-      <w:pPr>
-        <w:pStyle w:val="ListParagraph"/>
-        <w:numPr>
-          <w:ilvl w:val="0"/>
-          <w:numId w:val="1"/>
-        </w:numPr>
-      </w:pPr>
-      <w:r>
-        <w:t>Who is responsible for conducting new and existing MLO training?</w:t>
-      </w:r>
-    </w:p>
-    <w:p>
-      <w:pPr>
-        <w:ind w:left="360"/>
-      </w:pPr>
-      <w:fldSimple w:instr=" MERGEFIELD s5 ">
-        <w:r>
-          <w:rPr>
-            <w:noProof/>
-          </w:rPr>
-          <w:t>«s5»</w:t>
-        </w:r>
-      </w:fldSimple>
-    </w:p>
-    <w:p/>
-    <w:p>
-      <w:pPr>
-        <w:pStyle w:val="ListParagraph"/>
-        <w:numPr>
-          <w:ilvl w:val="0"/>
-          <w:numId w:val="1"/>
-        </w:numPr>
-      </w:pPr>
-      <w:r>
-        <w:t>Who is responsible for monitoring training attendance?</w:t>
-      </w:r>
-    </w:p>
-    <w:p>
-      <w:pPr>
-        <w:ind w:left="360"/>
-      </w:pPr>
-      <w:fldSimple w:instr=" MERGEFIELD s6 ">
-        <w:r>
-          <w:rPr>
-            <w:noProof/>
-          </w:rPr>
-          <w:t>«s6»</w:t>
-        </w:r>
-      </w:fldSimple>
-    </w:p>
-    <w:p/>
-    <w:p>
-      <w:pPr>
+      </w:pPr>
+      <w:r>
         <w:rPr>
           <w:b/>
           <w:sz w:val="24"/>
           <w:szCs w:val="24"/>
         </w:rPr>
-      </w:pPr>
-    </w:p>
-    <w:p>
-      <w:pPr>
+        <w:t>Intervewee Name and Title:</w:t>
+      </w:r>
+      <w:r>
         <w:rPr>
           <w:b/>
           <w:i/>
           <w:sz w:val="24"/>
           <w:szCs w:val="24"/>
         </w:rPr>
-      </w:pPr>
+        <w:t xml:space="preserve"> </w:t>
+      </w:r>
       <w:r>
         <w:rPr>
           <w:b/>
@@ -246,17 +346,291 @@
           <w:sz w:val="24"/>
           <w:szCs w:val="24"/>
         </w:rPr>
+        <w:tab/>
+      </w:r>
+    </w:p>
+    <w:p>
+      <w:pPr>
+        <w:pBdr>
+          <w:bottom w:val="single" w:sz="4" w:space="1" w:color="auto"/>
+        </w:pBdr>
+        <w:tabs>
+          <w:tab w:val="left" w:pos="2020"/>
+        </w:tabs>
+        <w:rPr>
+          <w:b/>
+          <w:i/>
+          <w:sz w:val="24"/>
+          <w:szCs w:val="24"/>
+        </w:rPr>
+      </w:pPr>
+      <w:r>
+        <w:rPr>
+          <w:b/>
+          <w:i/>
+          <w:sz w:val="24"/>
+          <w:szCs w:val="24"/>
+        </w:rPr>
+        <w:tab/>
+      </w:r>
+    </w:p>
+    <w:p>
+      <w:pPr>
+        <w:rPr>
+          <w:b/>
+          <w:i/>
+          <w:sz w:val="24"/>
+          <w:szCs w:val="24"/>
+        </w:rPr>
+      </w:pPr>
+    </w:p>
+    <w:p>
+      <w:pPr>
+        <w:rPr>
+          <w:b/>
+          <w:i/>
+          <w:sz w:val="24"/>
+          <w:szCs w:val="24"/>
+        </w:rPr>
+      </w:pPr>
+      <w:r>
+        <w:rPr>
+          <w:b/>
+          <w:i/>
+          <w:sz w:val="24"/>
+          <w:szCs w:val="24"/>
+        </w:rPr>
+        <w:t>Training</w:t>
+      </w:r>
+    </w:p>
+    <w:p>
+      <w:r>
+        <w:t>What is the training process for new MLOs?</w:t>
+      </w:r>
+    </w:p>
+    <w:p>
+      <w:pPr>
+        <w:pStyle w:val="ListParagraph"/>
+        <w:ind w:left="360"/>
+      </w:pPr>
+      <w:r>
+        <w:fldChar w:fldCharType="begin"/>
+      </w:r>
+      <w:r>
+        <w:instrText xml:space="preserve"> MERGEFIELD s1 </w:instrText>
+      </w:r>
+      <w:r>
+        <w:fldChar w:fldCharType="separate"/>
+      </w:r>
+      <w:r>
+        <w:rPr>
+          <w:noProof/>
+        </w:rPr>
+        <w:t>«s1»</w:t>
+      </w:r>
+      <w:r>
+        <w:rPr>
+          <w:noProof/>
+        </w:rPr>
+        <w:fldChar w:fldCharType="end"/>
+      </w:r>
+    </w:p>
+    <w:p/>
+    <w:p>
+      <w:r>
+        <w:t>How soon do new MLOs receive SAFE Act training following their hire date?</w:t>
+      </w:r>
+    </w:p>
+    <w:p>
+      <w:pPr>
+        <w:ind w:left="360"/>
+      </w:pPr>
+      <w:r>
+        <w:fldChar w:fldCharType="begin"/>
+      </w:r>
+      <w:r>
+        <w:instrText xml:space="preserve"> MERGEFIELD s2 </w:instrText>
+      </w:r>
+      <w:r>
+        <w:fldChar w:fldCharType="separate"/>
+      </w:r>
+      <w:r>
+        <w:rPr>
+          <w:noProof/>
+        </w:rPr>
+        <w:t>«s2»</w:t>
+      </w:r>
+      <w:r>
+        <w:rPr>
+          <w:noProof/>
+        </w:rPr>
+        <w:fldChar w:fldCharType="end"/>
+      </w:r>
+    </w:p>
+    <w:p/>
+    <w:p>
+      <w:r>
+        <w:t xml:space="preserve">Does the </w:t>
+      </w:r>
+      <w:r>
+        <w:t>Bank</w:t>
+      </w:r>
+      <w:r>
+        <w:t xml:space="preserve"> have annual training for existing MLOs?</w:t>
+      </w:r>
+    </w:p>
+    <w:p>
+      <w:pPr>
+        <w:ind w:left="360"/>
+      </w:pPr>
+      <w:r>
+        <w:fldChar w:fldCharType="begin"/>
+      </w:r>
+      <w:r>
+        <w:instrText xml:space="preserve"> MERGEFIELD s3 </w:instrText>
+      </w:r>
+      <w:r>
+        <w:fldChar w:fldCharType="separate"/>
+      </w:r>
+      <w:r>
+        <w:rPr>
+          <w:noProof/>
+        </w:rPr>
+        <w:t>«s3»</w:t>
+      </w:r>
+      <w:r>
+        <w:rPr>
+          <w:noProof/>
+        </w:rPr>
+        <w:fldChar w:fldCharType="end"/>
+      </w:r>
+    </w:p>
+    <w:p/>
+    <w:p>
+      <w:r>
+        <w:t>What is the process?</w:t>
+      </w:r>
+    </w:p>
+    <w:p>
+      <w:pPr>
+        <w:ind w:left="360"/>
+      </w:pPr>
+      <w:r>
+        <w:fldChar w:fldCharType="begin"/>
+      </w:r>
+      <w:r>
+        <w:instrText xml:space="preserve"> MERGEFIELD s4 </w:instrText>
+      </w:r>
+      <w:r>
+        <w:fldChar w:fldCharType="separate"/>
+      </w:r>
+      <w:r>
+        <w:rPr>
+          <w:noProof/>
+        </w:rPr>
+        <w:t>«s4»</w:t>
+      </w:r>
+      <w:r>
+        <w:rPr>
+          <w:noProof/>
+        </w:rPr>
+        <w:fldChar w:fldCharType="end"/>
+      </w:r>
+    </w:p>
+    <w:p/>
+    <w:p>
+      <w:r>
+        <w:t>Who is responsible for conducting new and existing MLO training?</w:t>
+      </w:r>
+    </w:p>
+    <w:p>
+      <w:pPr>
+        <w:ind w:left="360"/>
+      </w:pPr>
+      <w:r>
+        <w:fldChar w:fldCharType="begin"/>
+      </w:r>
+      <w:r>
+        <w:instrText xml:space="preserve"> MERGEFIELD s5 </w:instrText>
+      </w:r>
+      <w:r>
+        <w:fldChar w:fldCharType="separate"/>
+      </w:r>
+      <w:r>
+        <w:rPr>
+          <w:noProof/>
+        </w:rPr>
+        <w:t>«s5»</w:t>
+      </w:r>
+      <w:r>
+        <w:rPr>
+          <w:noProof/>
+        </w:rPr>
+        <w:fldChar w:fldCharType="end"/>
+      </w:r>
+    </w:p>
+    <w:p/>
+    <w:p>
+      <w:r>
+        <w:t>Who is responsible for monitoring training attendance?</w:t>
+      </w:r>
+    </w:p>
+    <w:p>
+      <w:pPr>
+        <w:ind w:left="360"/>
+      </w:pPr>
+      <w:r>
+        <w:fldChar w:fldCharType="begin"/>
+      </w:r>
+      <w:r>
+        <w:instrText xml:space="preserve"> MERGEFIELD s6 </w:instrText>
+      </w:r>
+      <w:r>
+        <w:fldChar w:fldCharType="separate"/>
+      </w:r>
+      <w:r>
+        <w:rPr>
+          <w:noProof/>
+        </w:rPr>
+        <w:t>«s6»</w:t>
+      </w:r>
+      <w:r>
+        <w:rPr>
+          <w:noProof/>
+        </w:rPr>
+        <w:fldChar w:fldCharType="end"/>
+      </w:r>
+    </w:p>
+    <w:p/>
+    <w:p>
+      <w:pPr>
+        <w:rPr>
+          <w:b/>
+          <w:sz w:val="24"/>
+          <w:szCs w:val="24"/>
+        </w:rPr>
+      </w:pPr>
+    </w:p>
+    <w:p>
+      <w:pPr>
+        <w:rPr>
+          <w:b/>
+          <w:i/>
+          <w:sz w:val="24"/>
+          <w:szCs w:val="24"/>
+        </w:rPr>
+      </w:pPr>
+      <w:r>
+        <w:rPr>
+          <w:b/>
+          <w:i/>
+          <w:sz w:val="24"/>
+          <w:szCs w:val="24"/>
+        </w:rPr>
         <w:t>Application/Negotiation of Mortgage Loans/Application Documents</w:t>
       </w:r>
     </w:p>
     <w:p>
-      <w:pPr>
-        <w:pStyle w:val="ListParagraph"/>
-        <w:numPr>
-          <w:ilvl w:val="0"/>
-          <w:numId w:val="3"/>
-        </w:numPr>
-      </w:pPr>
       <w:r>
         <w:t xml:space="preserve">What products does the </w:t>
       </w:r>
@@ -274,24 +648,30 @@
       <w:pPr>
         <w:ind w:left="360"/>
       </w:pPr>
-      <w:fldSimple w:instr=" MERGEFIELD s7 ">
-        <w:r>
-          <w:rPr>
-            <w:noProof/>
-          </w:rPr>
-          <w:t>«s7»</w:t>
-        </w:r>
-      </w:fldSimple>
-    </w:p>
-    <w:p/>
-    <w:p>
-      <w:pPr>
-        <w:pStyle w:val="ListParagraph"/>
-        <w:numPr>
-          <w:ilvl w:val="0"/>
-          <w:numId w:val="3"/>
-        </w:numPr>
-      </w:pPr>
+      <w:r>
+        <w:fldChar w:fldCharType="begin"/>
+      </w:r>
+      <w:r>
+        <w:instrText xml:space="preserve"> MERGEFIELD s7 </w:instrText>
+      </w:r>
+      <w:r>
+        <w:fldChar w:fldCharType="separate"/>
+      </w:r>
+      <w:r>
+        <w:rPr>
+          <w:noProof/>
+        </w:rPr>
+        <w:t>«s7»</w:t>
+      </w:r>
+      <w:r>
+        <w:rPr>
+          <w:noProof/>
+        </w:rPr>
+        <w:fldChar w:fldCharType="end"/>
+      </w:r>
+    </w:p>
+    <w:p/>
+    <w:p>
       <w:r>
         <w:t xml:space="preserve">How are residential mortgage applications accepted? </w:t>
       </w:r>
@@ -300,24 +680,30 @@
       <w:pPr>
         <w:ind w:left="360"/>
       </w:pPr>
-      <w:fldSimple w:instr=" MERGEFIELD s8 ">
-        <w:r>
-          <w:rPr>
-            <w:noProof/>
-          </w:rPr>
-          <w:t>«s8»</w:t>
-        </w:r>
-      </w:fldSimple>
-    </w:p>
-    <w:p/>
-    <w:p>
-      <w:pPr>
-        <w:pStyle w:val="ListParagraph"/>
-        <w:numPr>
-          <w:ilvl w:val="0"/>
-          <w:numId w:val="3"/>
-        </w:numPr>
-      </w:pPr>
+      <w:r>
+        <w:fldChar w:fldCharType="begin"/>
+      </w:r>
+      <w:r>
+        <w:instrText xml:space="preserve"> MERGEFIELD s8 </w:instrText>
+      </w:r>
+      <w:r>
+        <w:fldChar w:fldCharType="separate"/>
+      </w:r>
+      <w:r>
+        <w:rPr>
+          <w:noProof/>
+        </w:rPr>
+        <w:t>«s8»</w:t>
+      </w:r>
+      <w:r>
+        <w:rPr>
+          <w:noProof/>
+        </w:rPr>
+        <w:fldChar w:fldCharType="end"/>
+      </w:r>
+    </w:p>
+    <w:p/>
+    <w:p>
       <w:r>
         <w:t>What is the origination system that is used?</w:t>
       </w:r>
@@ -326,25 +712,35 @@
       <w:pPr>
         <w:ind w:left="360"/>
       </w:pPr>
-      <w:fldSimple w:instr=" MERGEFIELD s9 ">
-        <w:r>
-          <w:rPr>
-            <w:noProof/>
-          </w:rPr>
-          <w:t>«s9»</w:t>
-        </w:r>
-      </w:fldSimple>
-    </w:p>
-    <w:p/>
-    <w:p>
-      <w:pPr>
-        <w:pStyle w:val="ListParagraph"/>
-        <w:numPr>
-          <w:ilvl w:val="0"/>
-          <w:numId w:val="3"/>
-        </w:numPr>
-      </w:pPr>
-      <w:r>
+      <w:r>
+        <w:fldChar w:fldCharType="begin"/>
+      </w:r>
+      <w:r>
+        <w:instrText xml:space="preserve"> MERGEFIELD s9 </w:instrText>
+      </w:r>
+      <w:r>
+        <w:fldChar w:fldCharType="separate"/>
+      </w:r>
+      <w:r>
+        <w:rPr>
+          <w:noProof/>
+        </w:rPr>
+        <w:t>«s9»</w:t>
+      </w:r>
+      <w:r>
+        <w:rPr>
+          <w:noProof/>
+        </w:rPr>
+        <w:fldChar w:fldCharType="end"/>
+      </w:r>
+    </w:p>
+    <w:p/>
+    <w:p/>
+    <w:p>
+      <w:bookmarkStart w:id="0" w:name="_GoBack"/>
+      <w:bookmarkEnd w:id="0"/>
+      <w:r>
+        <w:lastRenderedPageBreak/>
         <w:t>Is the a</w:t>
       </w:r>
       <w:r>
@@ -367,24 +763,30 @@
       <w:pPr>
         <w:ind w:left="360"/>
       </w:pPr>
-      <w:fldSimple w:instr=" MERGEFIELD s10 ">
-        <w:r>
-          <w:rPr>
-            <w:noProof/>
-          </w:rPr>
-          <w:t>«s10»</w:t>
-        </w:r>
-      </w:fldSimple>
-    </w:p>
-    <w:p/>
-    <w:p>
-      <w:pPr>
-        <w:pStyle w:val="ListParagraph"/>
-        <w:numPr>
-          <w:ilvl w:val="0"/>
-          <w:numId w:val="3"/>
-        </w:numPr>
-      </w:pPr>
+      <w:r>
+        <w:fldChar w:fldCharType="begin"/>
+      </w:r>
+      <w:r>
+        <w:instrText xml:space="preserve"> MERGEFIELD s10 </w:instrText>
+      </w:r>
+      <w:r>
+        <w:fldChar w:fldCharType="separate"/>
+      </w:r>
+      <w:r>
+        <w:rPr>
+          <w:noProof/>
+        </w:rPr>
+        <w:t>«s10»</w:t>
+      </w:r>
+      <w:r>
+        <w:rPr>
+          <w:noProof/>
+        </w:rPr>
+        <w:fldChar w:fldCharType="end"/>
+      </w:r>
+    </w:p>
+    <w:p/>
+    <w:p>
       <w:r>
         <w:t>How are HELOCs/HE Loan applications accepted?</w:t>
       </w:r>
@@ -393,24 +795,30 @@
       <w:pPr>
         <w:ind w:left="360"/>
       </w:pPr>
-      <w:fldSimple w:instr=" MERGEFIELD s11 ">
-        <w:r>
-          <w:rPr>
-            <w:noProof/>
-          </w:rPr>
-          <w:t>«s11»</w:t>
-        </w:r>
-      </w:fldSimple>
-    </w:p>
-    <w:p/>
-    <w:p>
-      <w:pPr>
-        <w:pStyle w:val="ListParagraph"/>
-        <w:numPr>
-          <w:ilvl w:val="0"/>
-          <w:numId w:val="3"/>
-        </w:numPr>
-      </w:pPr>
+      <w:r>
+        <w:fldChar w:fldCharType="begin"/>
+      </w:r>
+      <w:r>
+        <w:instrText xml:space="preserve"> MERGEFIELD s11 </w:instrText>
+      </w:r>
+      <w:r>
+        <w:fldChar w:fldCharType="separate"/>
+      </w:r>
+      <w:r>
+        <w:rPr>
+          <w:noProof/>
+        </w:rPr>
+        <w:t>«s11»</w:t>
+      </w:r>
+      <w:r>
+        <w:rPr>
+          <w:noProof/>
+        </w:rPr>
+        <w:fldChar w:fldCharType="end"/>
+      </w:r>
+    </w:p>
+    <w:p/>
+    <w:p>
       <w:r>
         <w:t>What is the origination system that is used?</w:t>
       </w:r>
@@ -419,24 +827,30 @@
       <w:pPr>
         <w:ind w:left="360"/>
       </w:pPr>
-      <w:fldSimple w:instr=" MERGEFIELD s12 ">
-        <w:r>
-          <w:rPr>
-            <w:noProof/>
-          </w:rPr>
-          <w:t>«s12»</w:t>
-        </w:r>
-      </w:fldSimple>
-    </w:p>
-    <w:p/>
-    <w:p>
-      <w:pPr>
-        <w:pStyle w:val="ListParagraph"/>
-        <w:numPr>
-          <w:ilvl w:val="0"/>
-          <w:numId w:val="3"/>
-        </w:numPr>
-      </w:pPr>
+      <w:r>
+        <w:fldChar w:fldCharType="begin"/>
+      </w:r>
+      <w:r>
+        <w:instrText xml:space="preserve"> MERGEFIELD s12 </w:instrText>
+      </w:r>
+      <w:r>
+        <w:fldChar w:fldCharType="separate"/>
+      </w:r>
+      <w:r>
+        <w:rPr>
+          <w:noProof/>
+        </w:rPr>
+        <w:t>«s12»</w:t>
+      </w:r>
+      <w:r>
+        <w:rPr>
+          <w:noProof/>
+        </w:rPr>
+        <w:fldChar w:fldCharType="end"/>
+      </w:r>
+    </w:p>
+    <w:p/>
+    <w:p>
       <w:r>
         <w:t>Is the application mailed with the applicable disclosures if the app not taken in person?</w:t>
       </w:r>
@@ -445,24 +859,30 @@
       <w:pPr>
         <w:ind w:left="360"/>
       </w:pPr>
-      <w:fldSimple w:instr=" MERGEFIELD s13 ">
-        <w:r>
-          <w:rPr>
-            <w:noProof/>
-          </w:rPr>
-          <w:t>«s13»</w:t>
-        </w:r>
-      </w:fldSimple>
-    </w:p>
-    <w:p/>
-    <w:p>
-      <w:pPr>
-        <w:pStyle w:val="ListParagraph"/>
-        <w:numPr>
-          <w:ilvl w:val="0"/>
-          <w:numId w:val="3"/>
-        </w:numPr>
-      </w:pPr>
+      <w:r>
+        <w:fldChar w:fldCharType="begin"/>
+      </w:r>
+      <w:r>
+        <w:instrText xml:space="preserve"> MERGEFIELD s13 </w:instrText>
+      </w:r>
+      <w:r>
+        <w:fldChar w:fldCharType="separate"/>
+      </w:r>
+      <w:r>
+        <w:rPr>
+          <w:noProof/>
+        </w:rPr>
+        <w:t>«s13»</w:t>
+      </w:r>
+      <w:r>
+        <w:rPr>
+          <w:noProof/>
+        </w:rPr>
+        <w:fldChar w:fldCharType="end"/>
+      </w:r>
+    </w:p>
+    <w:p/>
+    <w:p>
       <w:r>
         <w:t>Do branch employees perform any MLO-related functions? If so, which roles, and are they counted as MLOs?</w:t>
       </w:r>
@@ -471,14 +891,27 @@
       <w:pPr>
         <w:ind w:left="360"/>
       </w:pPr>
-      <w:fldSimple w:instr=" MERGEFIELD s14 ">
-        <w:r>
-          <w:rPr>
-            <w:noProof/>
-          </w:rPr>
-          <w:t>«s14»</w:t>
-        </w:r>
-      </w:fldSimple>
+      <w:r>
+        <w:fldChar w:fldCharType="begin"/>
+      </w:r>
+      <w:r>
+        <w:instrText xml:space="preserve"> MERGEFIELD s14 </w:instrText>
+      </w:r>
+      <w:r>
+        <w:fldChar w:fldCharType="separate"/>
+      </w:r>
+      <w:r>
+        <w:rPr>
+          <w:noProof/>
+        </w:rPr>
+        <w:t>«s14»</w:t>
+      </w:r>
+      <w:r>
+        <w:rPr>
+          <w:noProof/>
+        </w:rPr>
+        <w:fldChar w:fldCharType="end"/>
+      </w:r>
     </w:p>
     <w:p>
       <w:pPr>
@@ -508,14 +941,6 @@
       </w:r>
     </w:p>
     <w:p>
-      <w:pPr>
-        <w:pStyle w:val="ListParagraph"/>
-        <w:numPr>
-          <w:ilvl w:val="0"/>
-          <w:numId w:val="6"/>
-        </w:numPr>
-        <w:ind w:left="360"/>
-      </w:pPr>
       <w:r>
         <w:t>Who is responsible for identifying applicable employees who will require NMLS registration?</w:t>
       </w:r>
@@ -524,25 +949,30 @@
       <w:pPr>
         <w:ind w:left="360"/>
       </w:pPr>
-      <w:fldSimple w:instr=" MERGEFIELD s15 ">
-        <w:r>
-          <w:rPr>
-            <w:noProof/>
-          </w:rPr>
-          <w:t>«s15»</w:t>
-        </w:r>
-      </w:fldSimple>
-    </w:p>
-    <w:p/>
-    <w:p>
-      <w:pPr>
-        <w:pStyle w:val="ListParagraph"/>
-        <w:numPr>
-          <w:ilvl w:val="0"/>
-          <w:numId w:val="5"/>
-        </w:numPr>
-        <w:ind w:left="360"/>
-      </w:pPr>
+      <w:r>
+        <w:fldChar w:fldCharType="begin"/>
+      </w:r>
+      <w:r>
+        <w:instrText xml:space="preserve"> MERGEFIELD s15 </w:instrText>
+      </w:r>
+      <w:r>
+        <w:fldChar w:fldCharType="separate"/>
+      </w:r>
+      <w:r>
+        <w:rPr>
+          <w:noProof/>
+        </w:rPr>
+        <w:t>«s15»</w:t>
+      </w:r>
+      <w:r>
+        <w:rPr>
+          <w:noProof/>
+        </w:rPr>
+        <w:fldChar w:fldCharType="end"/>
+      </w:r>
+    </w:p>
+    <w:p/>
+    <w:p>
       <w:r>
         <w:t>Who is responsible for registration of these employees?</w:t>
       </w:r>
@@ -551,25 +981,30 @@
       <w:pPr>
         <w:ind w:left="360"/>
       </w:pPr>
-      <w:fldSimple w:instr=" MERGEFIELD s16 ">
-        <w:r>
-          <w:rPr>
-            <w:noProof/>
-          </w:rPr>
-          <w:t>«s16»</w:t>
-        </w:r>
-      </w:fldSimple>
-    </w:p>
-    <w:p/>
-    <w:p>
-      <w:pPr>
-        <w:pStyle w:val="ListParagraph"/>
-        <w:numPr>
-          <w:ilvl w:val="0"/>
-          <w:numId w:val="4"/>
-        </w:numPr>
-        <w:ind w:left="360"/>
-      </w:pPr>
+      <w:r>
+        <w:fldChar w:fldCharType="begin"/>
+      </w:r>
+      <w:r>
+        <w:instrText xml:space="preserve"> MERGEFIELD s16 </w:instrText>
+      </w:r>
+      <w:r>
+        <w:fldChar w:fldCharType="separate"/>
+      </w:r>
+      <w:r>
+        <w:rPr>
+          <w:noProof/>
+        </w:rPr>
+        <w:t>«s16»</w:t>
+      </w:r>
+      <w:r>
+        <w:rPr>
+          <w:noProof/>
+        </w:rPr>
+        <w:fldChar w:fldCharType="end"/>
+      </w:r>
+    </w:p>
+    <w:p/>
+    <w:p>
       <w:r>
         <w:t>Who is responsible for monitoring all registered employees to ensure they maintain proper registration?</w:t>
       </w:r>
@@ -578,25 +1013,30 @@
       <w:pPr>
         <w:ind w:left="360"/>
       </w:pPr>
-      <w:fldSimple w:instr=" MERGEFIELD s17 ">
-        <w:r>
-          <w:rPr>
-            <w:noProof/>
-          </w:rPr>
-          <w:t>«s17»</w:t>
-        </w:r>
-      </w:fldSimple>
-    </w:p>
-    <w:p/>
-    <w:p>
-      <w:pPr>
-        <w:pStyle w:val="ListParagraph"/>
-        <w:numPr>
-          <w:ilvl w:val="0"/>
-          <w:numId w:val="4"/>
-        </w:numPr>
-        <w:ind w:left="360"/>
-      </w:pPr>
+      <w:r>
+        <w:fldChar w:fldCharType="begin"/>
+      </w:r>
+      <w:r>
+        <w:instrText xml:space="preserve"> MERGEFIELD s17 </w:instrText>
+      </w:r>
+      <w:r>
+        <w:fldChar w:fldCharType="separate"/>
+      </w:r>
+      <w:r>
+        <w:rPr>
+          <w:noProof/>
+        </w:rPr>
+        <w:t>«s17»</w:t>
+      </w:r>
+      <w:r>
+        <w:rPr>
+          <w:noProof/>
+        </w:rPr>
+        <w:fldChar w:fldCharType="end"/>
+      </w:r>
+    </w:p>
+    <w:p/>
+    <w:p>
       <w:r>
         <w:t>Who is the NMLS Administrator? Secondary administrator?</w:t>
       </w:r>
@@ -605,25 +1045,30 @@
       <w:pPr>
         <w:ind w:left="360"/>
       </w:pPr>
-      <w:fldSimple w:instr=" MERGEFIELD s18 ">
-        <w:r>
-          <w:rPr>
-            <w:noProof/>
-          </w:rPr>
-          <w:t>«s18»</w:t>
-        </w:r>
-      </w:fldSimple>
-    </w:p>
-    <w:p/>
-    <w:p>
-      <w:pPr>
-        <w:pStyle w:val="ListParagraph"/>
-        <w:numPr>
-          <w:ilvl w:val="0"/>
-          <w:numId w:val="4"/>
-        </w:numPr>
-        <w:ind w:left="360"/>
-      </w:pPr>
+      <w:r>
+        <w:fldChar w:fldCharType="begin"/>
+      </w:r>
+      <w:r>
+        <w:instrText xml:space="preserve"> MERGEFIELD s18 </w:instrText>
+      </w:r>
+      <w:r>
+        <w:fldChar w:fldCharType="separate"/>
+      </w:r>
+      <w:r>
+        <w:rPr>
+          <w:noProof/>
+        </w:rPr>
+        <w:t>«s18»</w:t>
+      </w:r>
+      <w:r>
+        <w:rPr>
+          <w:noProof/>
+        </w:rPr>
+        <w:fldChar w:fldCharType="end"/>
+      </w:r>
+    </w:p>
+    <w:p/>
+    <w:p>
       <w:r>
         <w:t>Are these employees involved in the origination or lending processes</w:t>
       </w:r>
@@ -638,25 +1083,30 @@
       <w:pPr>
         <w:ind w:left="360"/>
       </w:pPr>
-      <w:fldSimple w:instr=" MERGEFIELD s19 ">
-        <w:r>
-          <w:rPr>
-            <w:noProof/>
-          </w:rPr>
-          <w:t>«s19»</w:t>
-        </w:r>
-      </w:fldSimple>
-    </w:p>
-    <w:p/>
-    <w:p>
-      <w:pPr>
-        <w:pStyle w:val="ListParagraph"/>
-        <w:numPr>
-          <w:ilvl w:val="0"/>
-          <w:numId w:val="4"/>
-        </w:numPr>
-        <w:ind w:left="360"/>
-      </w:pPr>
+      <w:r>
+        <w:fldChar w:fldCharType="begin"/>
+      </w:r>
+      <w:r>
+        <w:instrText xml:space="preserve"> MERGEFIELD s19 </w:instrText>
+      </w:r>
+      <w:r>
+        <w:fldChar w:fldCharType="separate"/>
+      </w:r>
+      <w:r>
+        <w:rPr>
+          <w:noProof/>
+        </w:rPr>
+        <w:t>«s19»</w:t>
+      </w:r>
+      <w:r>
+        <w:rPr>
+          <w:noProof/>
+        </w:rPr>
+        <w:fldChar w:fldCharType="end"/>
+      </w:r>
+    </w:p>
+    <w:p/>
+    <w:p>
       <w:r>
         <w:t xml:space="preserve">How does the registration process work? </w:t>
       </w:r>
@@ -665,25 +1115,30 @@
       <w:pPr>
         <w:ind w:left="360"/>
       </w:pPr>
-      <w:fldSimple w:instr=" MERGEFIELD s20 ">
-        <w:r>
-          <w:rPr>
-            <w:noProof/>
-          </w:rPr>
-          <w:t>«s20»</w:t>
-        </w:r>
-      </w:fldSimple>
-    </w:p>
-    <w:p/>
-    <w:p>
-      <w:pPr>
-        <w:pStyle w:val="ListParagraph"/>
-        <w:numPr>
-          <w:ilvl w:val="0"/>
-          <w:numId w:val="4"/>
-        </w:numPr>
-        <w:ind w:left="360"/>
-      </w:pPr>
+      <w:r>
+        <w:fldChar w:fldCharType="begin"/>
+      </w:r>
+      <w:r>
+        <w:instrText xml:space="preserve"> MERGEFIELD s20 </w:instrText>
+      </w:r>
+      <w:r>
+        <w:fldChar w:fldCharType="separate"/>
+      </w:r>
+      <w:r>
+        <w:rPr>
+          <w:noProof/>
+        </w:rPr>
+        <w:t>«s20»</w:t>
+      </w:r>
+      <w:r>
+        <w:rPr>
+          <w:noProof/>
+        </w:rPr>
+        <w:fldChar w:fldCharType="end"/>
+      </w:r>
+    </w:p>
+    <w:p/>
+    <w:p>
       <w:r>
         <w:t xml:space="preserve">Who will assist the employee with the registration process? </w:t>
       </w:r>
@@ -692,25 +1147,30 @@
       <w:pPr>
         <w:ind w:left="360"/>
       </w:pPr>
-      <w:fldSimple w:instr=" MERGEFIELD s21 ">
-        <w:r>
-          <w:rPr>
-            <w:noProof/>
-          </w:rPr>
-          <w:t>«s21»</w:t>
-        </w:r>
-      </w:fldSimple>
-    </w:p>
-    <w:p/>
-    <w:p>
-      <w:pPr>
-        <w:pStyle w:val="ListParagraph"/>
-        <w:numPr>
-          <w:ilvl w:val="0"/>
-          <w:numId w:val="4"/>
-        </w:numPr>
-        <w:ind w:left="360"/>
-      </w:pPr>
+      <w:r>
+        <w:fldChar w:fldCharType="begin"/>
+      </w:r>
+      <w:r>
+        <w:instrText xml:space="preserve"> MERGEFIELD s21 </w:instrText>
+      </w:r>
+      <w:r>
+        <w:fldChar w:fldCharType="separate"/>
+      </w:r>
+      <w:r>
+        <w:rPr>
+          <w:noProof/>
+        </w:rPr>
+        <w:t>«s21»</w:t>
+      </w:r>
+      <w:r>
+        <w:rPr>
+          <w:noProof/>
+        </w:rPr>
+        <w:fldChar w:fldCharType="end"/>
+      </w:r>
+    </w:p>
+    <w:p/>
+    <w:p>
       <w:r>
         <w:t>How are fingerprinting appointments handled?</w:t>
       </w:r>
@@ -719,25 +1179,30 @@
       <w:pPr>
         <w:ind w:left="360"/>
       </w:pPr>
-      <w:fldSimple w:instr=" MERGEFIELD s22 ">
-        <w:r>
-          <w:rPr>
-            <w:noProof/>
-          </w:rPr>
-          <w:t>«s22»</w:t>
-        </w:r>
-      </w:fldSimple>
-    </w:p>
-    <w:p/>
-    <w:p>
-      <w:pPr>
-        <w:pStyle w:val="ListParagraph"/>
-        <w:numPr>
-          <w:ilvl w:val="0"/>
-          <w:numId w:val="4"/>
-        </w:numPr>
-        <w:ind w:left="360"/>
-      </w:pPr>
+      <w:r>
+        <w:fldChar w:fldCharType="begin"/>
+      </w:r>
+      <w:r>
+        <w:instrText xml:space="preserve"> MERGEFIELD s22 </w:instrText>
+      </w:r>
+      <w:r>
+        <w:fldChar w:fldCharType="separate"/>
+      </w:r>
+      <w:r>
+        <w:rPr>
+          <w:noProof/>
+        </w:rPr>
+        <w:t>«s22»</w:t>
+      </w:r>
+      <w:r>
+        <w:rPr>
+          <w:noProof/>
+        </w:rPr>
+        <w:fldChar w:fldCharType="end"/>
+      </w:r>
+    </w:p>
+    <w:p/>
+    <w:p>
       <w:r>
         <w:t>Who is responsible for attestation and submitting the employee information?</w:t>
       </w:r>
@@ -746,25 +1211,31 @@
       <w:pPr>
         <w:ind w:left="360"/>
       </w:pPr>
-      <w:fldSimple w:instr=" MERGEFIELD s23 ">
-        <w:r>
-          <w:rPr>
-            <w:noProof/>
-          </w:rPr>
-          <w:t>«s23»</w:t>
-        </w:r>
-      </w:fldSimple>
-    </w:p>
-    <w:p/>
-    <w:p>
-      <w:pPr>
-        <w:pStyle w:val="ListParagraph"/>
-        <w:numPr>
-          <w:ilvl w:val="0"/>
-          <w:numId w:val="4"/>
-        </w:numPr>
-        <w:ind w:left="360"/>
-      </w:pPr>
+      <w:r>
+        <w:lastRenderedPageBreak/>
+        <w:fldChar w:fldCharType="begin"/>
+      </w:r>
+      <w:r>
+        <w:instrText xml:space="preserve"> MERGEFIELD s23 </w:instrText>
+      </w:r>
+      <w:r>
+        <w:fldChar w:fldCharType="separate"/>
+      </w:r>
+      <w:r>
+        <w:rPr>
+          <w:noProof/>
+        </w:rPr>
+        <w:t>«s23»</w:t>
+      </w:r>
+      <w:r>
+        <w:rPr>
+          <w:noProof/>
+        </w:rPr>
+        <w:fldChar w:fldCharType="end"/>
+      </w:r>
+    </w:p>
+    <w:p/>
+    <w:p>
       <w:r>
         <w:t xml:space="preserve">Who will associate the new MLO with the </w:t>
       </w:r>
@@ -779,25 +1250,30 @@
       <w:pPr>
         <w:ind w:left="360"/>
       </w:pPr>
-      <w:fldSimple w:instr=" MERGEFIELD s24 ">
-        <w:r>
-          <w:rPr>
-            <w:noProof/>
-          </w:rPr>
-          <w:t>«s24»</w:t>
-        </w:r>
-      </w:fldSimple>
-    </w:p>
-    <w:p/>
-    <w:p>
-      <w:pPr>
-        <w:pStyle w:val="ListParagraph"/>
-        <w:numPr>
-          <w:ilvl w:val="0"/>
-          <w:numId w:val="4"/>
-        </w:numPr>
-        <w:ind w:left="360"/>
-      </w:pPr>
+      <w:r>
+        <w:fldChar w:fldCharType="begin"/>
+      </w:r>
+      <w:r>
+        <w:instrText xml:space="preserve"> MERGEFIELD s24 </w:instrText>
+      </w:r>
+      <w:r>
+        <w:fldChar w:fldCharType="separate"/>
+      </w:r>
+      <w:r>
+        <w:rPr>
+          <w:noProof/>
+        </w:rPr>
+        <w:t>«s24»</w:t>
+      </w:r>
+      <w:r>
+        <w:rPr>
+          <w:noProof/>
+        </w:rPr>
+        <w:fldChar w:fldCharType="end"/>
+      </w:r>
+    </w:p>
+    <w:p/>
+    <w:p>
       <w:r>
         <w:t>Who is responsible for performing and reviewing background checks?</w:t>
       </w:r>
@@ -806,25 +1282,30 @@
       <w:pPr>
         <w:ind w:left="360"/>
       </w:pPr>
-      <w:fldSimple w:instr=" MERGEFIELD s25 ">
-        <w:r>
-          <w:rPr>
-            <w:noProof/>
-          </w:rPr>
-          <w:t>«s25»</w:t>
-        </w:r>
-      </w:fldSimple>
-    </w:p>
-    <w:p/>
-    <w:p>
-      <w:pPr>
-        <w:pStyle w:val="ListParagraph"/>
-        <w:numPr>
-          <w:ilvl w:val="0"/>
-          <w:numId w:val="4"/>
-        </w:numPr>
-        <w:ind w:left="360"/>
-      </w:pPr>
+      <w:r>
+        <w:fldChar w:fldCharType="begin"/>
+      </w:r>
+      <w:r>
+        <w:instrText xml:space="preserve"> MERGEFIELD s25 </w:instrText>
+      </w:r>
+      <w:r>
+        <w:fldChar w:fldCharType="separate"/>
+      </w:r>
+      <w:r>
+        <w:rPr>
+          <w:noProof/>
+        </w:rPr>
+        <w:t>«s25»</w:t>
+      </w:r>
+      <w:r>
+        <w:rPr>
+          <w:noProof/>
+        </w:rPr>
+        <w:fldChar w:fldCharType="end"/>
+      </w:r>
+    </w:p>
+    <w:p/>
+    <w:p>
       <w:r>
         <w:t>What is the process if the background check identifies suspect or negative information?</w:t>
       </w:r>
@@ -833,25 +1314,30 @@
       <w:pPr>
         <w:ind w:left="360"/>
       </w:pPr>
-      <w:fldSimple w:instr=" MERGEFIELD s26 ">
-        <w:r>
-          <w:rPr>
-            <w:noProof/>
-          </w:rPr>
-          <w:t>«s26»</w:t>
-        </w:r>
-      </w:fldSimple>
-    </w:p>
-    <w:p/>
-    <w:p>
-      <w:pPr>
-        <w:pStyle w:val="ListParagraph"/>
-        <w:numPr>
-          <w:ilvl w:val="0"/>
-          <w:numId w:val="4"/>
-        </w:numPr>
-        <w:ind w:left="360"/>
-      </w:pPr>
+      <w:r>
+        <w:fldChar w:fldCharType="begin"/>
+      </w:r>
+      <w:r>
+        <w:instrText xml:space="preserve"> MERGEFIELD s26 </w:instrText>
+      </w:r>
+      <w:r>
+        <w:fldChar w:fldCharType="separate"/>
+      </w:r>
+      <w:r>
+        <w:rPr>
+          <w:noProof/>
+        </w:rPr>
+        <w:t>«s26»</w:t>
+      </w:r>
+      <w:r>
+        <w:rPr>
+          <w:noProof/>
+        </w:rPr>
+        <w:fldChar w:fldCharType="end"/>
+      </w:r>
+    </w:p>
+    <w:p/>
+    <w:p>
       <w:r>
         <w:t>Have there been any instances of this?</w:t>
       </w:r>
@@ -860,25 +1346,30 @@
       <w:pPr>
         <w:ind w:left="360"/>
       </w:pPr>
-      <w:fldSimple w:instr=" MERGEFIELD s27 ">
-        <w:r>
-          <w:rPr>
-            <w:noProof/>
-          </w:rPr>
-          <w:t>«s27»</w:t>
-        </w:r>
-      </w:fldSimple>
-    </w:p>
-    <w:p/>
-    <w:p>
-      <w:pPr>
-        <w:pStyle w:val="ListParagraph"/>
-        <w:numPr>
-          <w:ilvl w:val="0"/>
-          <w:numId w:val="4"/>
-        </w:numPr>
-        <w:ind w:left="360"/>
-      </w:pPr>
+      <w:r>
+        <w:fldChar w:fldCharType="begin"/>
+      </w:r>
+      <w:r>
+        <w:instrText xml:space="preserve"> MERGEFIELD s27 </w:instrText>
+      </w:r>
+      <w:r>
+        <w:fldChar w:fldCharType="separate"/>
+      </w:r>
+      <w:r>
+        <w:rPr>
+          <w:noProof/>
+        </w:rPr>
+        <w:t>«s27»</w:t>
+      </w:r>
+      <w:r>
+        <w:rPr>
+          <w:noProof/>
+        </w:rPr>
+        <w:fldChar w:fldCharType="end"/>
+      </w:r>
+    </w:p>
+    <w:p/>
+    <w:p>
       <w:r>
         <w:t>What is the process for employees obtained through a merger, acquisition or who transition into an MLO position</w:t>
       </w:r>
@@ -893,25 +1384,30 @@
       <w:pPr>
         <w:ind w:left="360"/>
       </w:pPr>
-      <w:fldSimple w:instr=" MERGEFIELD s28 ">
-        <w:r>
-          <w:rPr>
-            <w:noProof/>
-          </w:rPr>
-          <w:t>«s28»</w:t>
-        </w:r>
-      </w:fldSimple>
-    </w:p>
-    <w:p/>
-    <w:p>
-      <w:pPr>
-        <w:pStyle w:val="ListParagraph"/>
-        <w:numPr>
-          <w:ilvl w:val="0"/>
-          <w:numId w:val="4"/>
-        </w:numPr>
-        <w:ind w:left="360"/>
-      </w:pPr>
+      <w:r>
+        <w:fldChar w:fldCharType="begin"/>
+      </w:r>
+      <w:r>
+        <w:instrText xml:space="preserve"> MERGEFIELD s28 </w:instrText>
+      </w:r>
+      <w:r>
+        <w:fldChar w:fldCharType="separate"/>
+      </w:r>
+      <w:r>
+        <w:rPr>
+          <w:noProof/>
+        </w:rPr>
+        <w:t>«s28»</w:t>
+      </w:r>
+      <w:r>
+        <w:rPr>
+          <w:noProof/>
+        </w:rPr>
+        <w:fldChar w:fldCharType="end"/>
+      </w:r>
+    </w:p>
+    <w:p/>
+    <w:p>
       <w:r>
         <w:t>What is the time frame for mergers/acquisitions</w:t>
       </w:r>
@@ -926,25 +1422,30 @@
       <w:pPr>
         <w:ind w:left="360"/>
       </w:pPr>
-      <w:fldSimple w:instr=" MERGEFIELD s29 ">
-        <w:r>
-          <w:rPr>
-            <w:noProof/>
-          </w:rPr>
-          <w:t>«s29»</w:t>
-        </w:r>
-      </w:fldSimple>
-    </w:p>
-    <w:p/>
-    <w:p>
-      <w:pPr>
-        <w:pStyle w:val="ListParagraph"/>
-        <w:numPr>
-          <w:ilvl w:val="0"/>
-          <w:numId w:val="4"/>
-        </w:numPr>
-        <w:ind w:left="360"/>
-      </w:pPr>
+      <w:r>
+        <w:fldChar w:fldCharType="begin"/>
+      </w:r>
+      <w:r>
+        <w:instrText xml:space="preserve"> MERGEFIELD s29 </w:instrText>
+      </w:r>
+      <w:r>
+        <w:fldChar w:fldCharType="separate"/>
+      </w:r>
+      <w:r>
+        <w:rPr>
+          <w:noProof/>
+        </w:rPr>
+        <w:t>«s29»</w:t>
+      </w:r>
+      <w:r>
+        <w:rPr>
+          <w:noProof/>
+        </w:rPr>
+        <w:fldChar w:fldCharType="end"/>
+      </w:r>
+    </w:p>
+    <w:p/>
+    <w:p>
       <w:r>
         <w:t>How is the enrollment process handled?</w:t>
       </w:r>
@@ -953,25 +1454,30 @@
       <w:pPr>
         <w:ind w:left="360"/>
       </w:pPr>
-      <w:fldSimple w:instr=" MERGEFIELD s30 ">
-        <w:r>
-          <w:rPr>
-            <w:noProof/>
-          </w:rPr>
-          <w:t>«s30»</w:t>
-        </w:r>
-      </w:fldSimple>
-    </w:p>
-    <w:p/>
-    <w:p>
-      <w:pPr>
-        <w:pStyle w:val="ListParagraph"/>
-        <w:numPr>
-          <w:ilvl w:val="0"/>
-          <w:numId w:val="4"/>
-        </w:numPr>
-        <w:ind w:left="360"/>
-      </w:pPr>
+      <w:r>
+        <w:fldChar w:fldCharType="begin"/>
+      </w:r>
+      <w:r>
+        <w:instrText xml:space="preserve"> MERGEFIELD s30 </w:instrText>
+      </w:r>
+      <w:r>
+        <w:fldChar w:fldCharType="separate"/>
+      </w:r>
+      <w:r>
+        <w:rPr>
+          <w:noProof/>
+        </w:rPr>
+        <w:t>«s30»</w:t>
+      </w:r>
+      <w:r>
+        <w:rPr>
+          <w:noProof/>
+        </w:rPr>
+        <w:fldChar w:fldCharType="end"/>
+      </w:r>
+    </w:p>
+    <w:p/>
+    <w:p>
       <w:r>
         <w:t xml:space="preserve">What is the time frame for promoted employees? </w:t>
       </w:r>
@@ -980,25 +1486,30 @@
       <w:pPr>
         <w:ind w:left="360"/>
       </w:pPr>
-      <w:fldSimple w:instr=" MERGEFIELD s31 ">
-        <w:r>
-          <w:rPr>
-            <w:noProof/>
-          </w:rPr>
-          <w:t>«s31»</w:t>
-        </w:r>
-      </w:fldSimple>
-    </w:p>
-    <w:p/>
-    <w:p>
-      <w:pPr>
-        <w:pStyle w:val="ListParagraph"/>
-        <w:numPr>
-          <w:ilvl w:val="0"/>
-          <w:numId w:val="4"/>
-        </w:numPr>
-        <w:ind w:left="360"/>
-      </w:pPr>
+      <w:r>
+        <w:fldChar w:fldCharType="begin"/>
+      </w:r>
+      <w:r>
+        <w:instrText xml:space="preserve"> MERGEFIELD s31 </w:instrText>
+      </w:r>
+      <w:r>
+        <w:fldChar w:fldCharType="separate"/>
+      </w:r>
+      <w:r>
+        <w:rPr>
+          <w:noProof/>
+        </w:rPr>
+        <w:t>«s31»</w:t>
+      </w:r>
+      <w:r>
+        <w:rPr>
+          <w:noProof/>
+        </w:rPr>
+        <w:fldChar w:fldCharType="end"/>
+      </w:r>
+    </w:p>
+    <w:p/>
+    <w:p>
       <w:r>
         <w:t>May employees originate loans before they obtain an active registration?</w:t>
       </w:r>
@@ -1007,29 +1518,34 @@
       <w:pPr>
         <w:ind w:left="360"/>
       </w:pPr>
-      <w:fldSimple w:instr=" MERGEFIELD s32 ">
-        <w:r>
-          <w:rPr>
-            <w:noProof/>
-          </w:rPr>
-          <w:t>«s32»</w:t>
-        </w:r>
-      </w:fldSimple>
-    </w:p>
-    <w:p>
-      <w:pPr>
-        <w:ind w:left="360"/>
-      </w:pPr>
-    </w:p>
-    <w:p>
-      <w:pPr>
-        <w:pStyle w:val="ListParagraph"/>
-        <w:numPr>
-          <w:ilvl w:val="0"/>
-          <w:numId w:val="4"/>
-        </w:numPr>
-        <w:ind w:left="360"/>
-      </w:pPr>
+      <w:r>
+        <w:fldChar w:fldCharType="begin"/>
+      </w:r>
+      <w:r>
+        <w:instrText xml:space="preserve"> MERGEFIELD s32 </w:instrText>
+      </w:r>
+      <w:r>
+        <w:fldChar w:fldCharType="separate"/>
+      </w:r>
+      <w:r>
+        <w:rPr>
+          <w:noProof/>
+        </w:rPr>
+        <w:t>«s32»</w:t>
+      </w:r>
+      <w:r>
+        <w:rPr>
+          <w:noProof/>
+        </w:rPr>
+        <w:fldChar w:fldCharType="end"/>
+      </w:r>
+    </w:p>
+    <w:p>
+      <w:pPr>
+        <w:ind w:left="360"/>
+      </w:pPr>
+    </w:p>
+    <w:p>
       <w:r>
         <w:t>What is the process for employees that have previously registered with another financial institution?</w:t>
       </w:r>
@@ -1038,25 +1554,30 @@
       <w:pPr>
         <w:ind w:left="360"/>
       </w:pPr>
-      <w:fldSimple w:instr=" MERGEFIELD s33 ">
-        <w:r>
-          <w:rPr>
-            <w:noProof/>
-          </w:rPr>
-          <w:t>«s33»</w:t>
-        </w:r>
-      </w:fldSimple>
-    </w:p>
-    <w:p/>
-    <w:p>
-      <w:pPr>
-        <w:pStyle w:val="ListParagraph"/>
-        <w:numPr>
-          <w:ilvl w:val="0"/>
-          <w:numId w:val="4"/>
-        </w:numPr>
-        <w:ind w:left="360"/>
-      </w:pPr>
+      <w:r>
+        <w:fldChar w:fldCharType="begin"/>
+      </w:r>
+      <w:r>
+        <w:instrText xml:space="preserve"> MERGEFIELD s33 </w:instrText>
+      </w:r>
+      <w:r>
+        <w:fldChar w:fldCharType="separate"/>
+      </w:r>
+      <w:r>
+        <w:rPr>
+          <w:noProof/>
+        </w:rPr>
+        <w:t>«s33»</w:t>
+      </w:r>
+      <w:r>
+        <w:rPr>
+          <w:noProof/>
+        </w:rPr>
+        <w:fldChar w:fldCharType="end"/>
+      </w:r>
+    </w:p>
+    <w:p/>
+    <w:p>
       <w:r>
         <w:t>Who is responsible for changing the employment information?</w:t>
       </w:r>
@@ -1065,25 +1586,30 @@
       <w:pPr>
         <w:ind w:left="360"/>
       </w:pPr>
-      <w:fldSimple w:instr=" MERGEFIELD s34 ">
-        <w:r>
-          <w:rPr>
-            <w:noProof/>
-          </w:rPr>
-          <w:t>«s34»</w:t>
-        </w:r>
-      </w:fldSimple>
-    </w:p>
-    <w:p/>
-    <w:p>
-      <w:pPr>
-        <w:pStyle w:val="ListParagraph"/>
-        <w:numPr>
-          <w:ilvl w:val="0"/>
-          <w:numId w:val="4"/>
-        </w:numPr>
-        <w:ind w:left="360"/>
-      </w:pPr>
+      <w:r>
+        <w:fldChar w:fldCharType="begin"/>
+      </w:r>
+      <w:r>
+        <w:instrText xml:space="preserve"> MERGEFIELD s34 </w:instrText>
+      </w:r>
+      <w:r>
+        <w:fldChar w:fldCharType="separate"/>
+      </w:r>
+      <w:r>
+        <w:rPr>
+          <w:noProof/>
+        </w:rPr>
+        <w:t>«s34»</w:t>
+      </w:r>
+      <w:r>
+        <w:rPr>
+          <w:noProof/>
+        </w:rPr>
+        <w:fldChar w:fldCharType="end"/>
+      </w:r>
+    </w:p>
+    <w:p/>
+    <w:p>
       <w:r>
         <w:t>What is the process if the fingerprints and background checks are no longer valid?</w:t>
       </w:r>
@@ -1092,25 +1618,30 @@
       <w:pPr>
         <w:ind w:left="360"/>
       </w:pPr>
-      <w:fldSimple w:instr=" MERGEFIELD s35 ">
-        <w:r>
-          <w:rPr>
-            <w:noProof/>
-          </w:rPr>
-          <w:t>«s35»</w:t>
-        </w:r>
-      </w:fldSimple>
-    </w:p>
-    <w:p/>
-    <w:p>
-      <w:pPr>
-        <w:pStyle w:val="ListParagraph"/>
-        <w:numPr>
-          <w:ilvl w:val="0"/>
-          <w:numId w:val="4"/>
-        </w:numPr>
-        <w:ind w:left="360"/>
-      </w:pPr>
+      <w:r>
+        <w:fldChar w:fldCharType="begin"/>
+      </w:r>
+      <w:r>
+        <w:instrText xml:space="preserve"> MERGEFIELD s35 </w:instrText>
+      </w:r>
+      <w:r>
+        <w:fldChar w:fldCharType="separate"/>
+      </w:r>
+      <w:r>
+        <w:rPr>
+          <w:noProof/>
+        </w:rPr>
+        <w:t>«s35»</w:t>
+      </w:r>
+      <w:r>
+        <w:rPr>
+          <w:noProof/>
+        </w:rPr>
+        <w:fldChar w:fldCharType="end"/>
+      </w:r>
+    </w:p>
+    <w:p/>
+    <w:p>
       <w:r>
         <w:t>Who is responsible for monitoring for changes in personal data? How often?</w:t>
       </w:r>
@@ -1119,26 +1650,35 @@
       <w:pPr>
         <w:ind w:left="360"/>
       </w:pPr>
-      <w:fldSimple w:instr=" MERGEFIELD s36 ">
-        <w:r>
-          <w:rPr>
-            <w:noProof/>
-          </w:rPr>
-          <w:t>«s36»</w:t>
-        </w:r>
-      </w:fldSimple>
-    </w:p>
-    <w:p/>
-    <w:p>
-      <w:pPr>
-        <w:pStyle w:val="ListParagraph"/>
-        <w:numPr>
-          <w:ilvl w:val="0"/>
-          <w:numId w:val="4"/>
-        </w:numPr>
-        <w:ind w:left="360"/>
-      </w:pPr>
-      <w:r>
+      <w:r>
+        <w:fldChar w:fldCharType="begin"/>
+      </w:r>
+      <w:r>
+        <w:instrText xml:space="preserve"> MERGEFIELD </w:instrText>
+      </w:r>
+      <w:r>
+        <w:instrText xml:space="preserve">s36 </w:instrText>
+      </w:r>
+      <w:r>
+        <w:fldChar w:fldCharType="separate"/>
+      </w:r>
+      <w:r>
+        <w:rPr>
+          <w:noProof/>
+        </w:rPr>
+        <w:t>«s36»</w:t>
+      </w:r>
+      <w:r>
+        <w:rPr>
+          <w:noProof/>
+        </w:rPr>
+        <w:fldChar w:fldCharType="end"/>
+      </w:r>
+    </w:p>
+    <w:p/>
+    <w:p>
+      <w:r>
+        <w:lastRenderedPageBreak/>
         <w:t>What is the time frame to update information after a change has occurred?</w:t>
       </w:r>
     </w:p>
@@ -1146,25 +1686,30 @@
       <w:pPr>
         <w:ind w:left="360"/>
       </w:pPr>
-      <w:fldSimple w:instr=" MERGEFIELD s37 ">
-        <w:r>
-          <w:rPr>
-            <w:noProof/>
-          </w:rPr>
-          <w:t>«s37»</w:t>
-        </w:r>
-      </w:fldSimple>
-    </w:p>
-    <w:p/>
-    <w:p>
-      <w:pPr>
-        <w:pStyle w:val="ListParagraph"/>
-        <w:numPr>
-          <w:ilvl w:val="0"/>
-          <w:numId w:val="4"/>
-        </w:numPr>
-        <w:ind w:left="360"/>
-      </w:pPr>
+      <w:r>
+        <w:fldChar w:fldCharType="begin"/>
+      </w:r>
+      <w:r>
+        <w:instrText xml:space="preserve"> MERGEFIELD s37 </w:instrText>
+      </w:r>
+      <w:r>
+        <w:fldChar w:fldCharType="separate"/>
+      </w:r>
+      <w:r>
+        <w:rPr>
+          <w:noProof/>
+        </w:rPr>
+        <w:t>«s37»</w:t>
+      </w:r>
+      <w:r>
+        <w:rPr>
+          <w:noProof/>
+        </w:rPr>
+        <w:fldChar w:fldCharType="end"/>
+      </w:r>
+    </w:p>
+    <w:p/>
+    <w:p>
       <w:r>
         <w:t>What is the annual renewal process?</w:t>
       </w:r>
@@ -1173,25 +1718,30 @@
       <w:pPr>
         <w:ind w:left="360"/>
       </w:pPr>
-      <w:fldSimple w:instr=" MERGEFIELD s38 ">
-        <w:r>
-          <w:rPr>
-            <w:noProof/>
-          </w:rPr>
-          <w:t>«s38»</w:t>
-        </w:r>
-      </w:fldSimple>
-    </w:p>
-    <w:p/>
-    <w:p>
-      <w:pPr>
-        <w:pStyle w:val="ListParagraph"/>
-        <w:numPr>
-          <w:ilvl w:val="0"/>
-          <w:numId w:val="4"/>
-        </w:numPr>
-        <w:ind w:left="360"/>
-      </w:pPr>
+      <w:r>
+        <w:fldChar w:fldCharType="begin"/>
+      </w:r>
+      <w:r>
+        <w:instrText xml:space="preserve"> MERGEFIELD s38 </w:instrText>
+      </w:r>
+      <w:r>
+        <w:fldChar w:fldCharType="separate"/>
+      </w:r>
+      <w:r>
+        <w:rPr>
+          <w:noProof/>
+        </w:rPr>
+        <w:t>«s38»</w:t>
+      </w:r>
+      <w:r>
+        <w:rPr>
+          <w:noProof/>
+        </w:rPr>
+        <w:fldChar w:fldCharType="end"/>
+      </w:r>
+    </w:p>
+    <w:p/>
+    <w:p>
       <w:r>
         <w:t>What is the time frame for notifying NMLS if an employee leaves or is terminated?</w:t>
       </w:r>
@@ -1200,25 +1750,30 @@
       <w:pPr>
         <w:ind w:left="360"/>
       </w:pPr>
-      <w:fldSimple w:instr=" MERGEFIELD s39 ">
-        <w:r>
-          <w:rPr>
-            <w:noProof/>
-          </w:rPr>
-          <w:t>«s39»</w:t>
-        </w:r>
-      </w:fldSimple>
-    </w:p>
-    <w:p/>
-    <w:p>
-      <w:pPr>
-        <w:pStyle w:val="ListParagraph"/>
-        <w:numPr>
-          <w:ilvl w:val="0"/>
-          <w:numId w:val="4"/>
-        </w:numPr>
-        <w:ind w:left="360"/>
-      </w:pPr>
+      <w:r>
+        <w:fldChar w:fldCharType="begin"/>
+      </w:r>
+      <w:r>
+        <w:instrText xml:space="preserve"> MERGEFIELD s39 </w:instrText>
+      </w:r>
+      <w:r>
+        <w:fldChar w:fldCharType="separate"/>
+      </w:r>
+      <w:r>
+        <w:rPr>
+          <w:noProof/>
+        </w:rPr>
+        <w:t>«s39»</w:t>
+      </w:r>
+      <w:r>
+        <w:rPr>
+          <w:noProof/>
+        </w:rPr>
+        <w:fldChar w:fldCharType="end"/>
+      </w:r>
+    </w:p>
+    <w:p/>
+    <w:p>
       <w:r>
         <w:t>Who is responsible for updating the information in NMLS?</w:t>
       </w:r>
@@ -1227,14 +1782,27 @@
       <w:pPr>
         <w:ind w:left="360"/>
       </w:pPr>
-      <w:fldSimple w:instr=" MERGEFIELD s40 ">
-        <w:r>
-          <w:rPr>
-            <w:noProof/>
-          </w:rPr>
-          <w:t>«s40»</w:t>
-        </w:r>
-      </w:fldSimple>
+      <w:r>
+        <w:fldChar w:fldCharType="begin"/>
+      </w:r>
+      <w:r>
+        <w:instrText xml:space="preserve"> MERGEFIELD s40 </w:instrText>
+      </w:r>
+      <w:r>
+        <w:fldChar w:fldCharType="separate"/>
+      </w:r>
+      <w:r>
+        <w:rPr>
+          <w:noProof/>
+        </w:rPr>
+        <w:t>«s40»</w:t>
+      </w:r>
+      <w:r>
+        <w:rPr>
+          <w:noProof/>
+        </w:rPr>
+        <w:fldChar w:fldCharType="end"/>
+      </w:r>
     </w:p>
     <w:p/>
     <w:p/>
@@ -1258,13 +1826,6 @@
       </w:r>
     </w:p>
     <w:p>
-      <w:pPr>
-        <w:pStyle w:val="ListParagraph"/>
-        <w:numPr>
-          <w:ilvl w:val="0"/>
-          <w:numId w:val="2"/>
-        </w:numPr>
-      </w:pPr>
       <w:r>
         <w:t>When are MLOs required</w:t>
       </w:r>
@@ -1279,24 +1840,30 @@
       <w:pPr>
         <w:ind w:left="360"/>
       </w:pPr>
-      <w:fldSimple w:instr=" MERGEFIELD s41 ">
-        <w:r>
-          <w:rPr>
-            <w:noProof/>
-          </w:rPr>
-          <w:t>«s41»</w:t>
-        </w:r>
-      </w:fldSimple>
-    </w:p>
-    <w:p/>
-    <w:p>
-      <w:pPr>
-        <w:pStyle w:val="ListParagraph"/>
-        <w:numPr>
-          <w:ilvl w:val="0"/>
-          <w:numId w:val="2"/>
-        </w:numPr>
-      </w:pPr>
+      <w:r>
+        <w:fldChar w:fldCharType="begin"/>
+      </w:r>
+      <w:r>
+        <w:instrText xml:space="preserve"> MERGEFIELD s41 </w:instrText>
+      </w:r>
+      <w:r>
+        <w:fldChar w:fldCharType="separate"/>
+      </w:r>
+      <w:r>
+        <w:rPr>
+          <w:noProof/>
+        </w:rPr>
+        <w:t>«s41»</w:t>
+      </w:r>
+      <w:r>
+        <w:rPr>
+          <w:noProof/>
+        </w:rPr>
+        <w:fldChar w:fldCharType="end"/>
+      </w:r>
+    </w:p>
+    <w:p/>
+    <w:p>
       <w:r>
         <w:t>Does the unique identifier automatically populate in the L</w:t>
       </w:r>
@@ -1317,24 +1884,30 @@
       <w:pPr>
         <w:ind w:left="360"/>
       </w:pPr>
-      <w:fldSimple w:instr=" MERGEFIELD s42 ">
-        <w:r>
-          <w:rPr>
-            <w:noProof/>
-          </w:rPr>
-          <w:t>«s42»</w:t>
-        </w:r>
-      </w:fldSimple>
-    </w:p>
-    <w:p/>
-    <w:p>
-      <w:pPr>
-        <w:pStyle w:val="ListParagraph"/>
-        <w:numPr>
-          <w:ilvl w:val="0"/>
-          <w:numId w:val="2"/>
-        </w:numPr>
-      </w:pPr>
+      <w:r>
+        <w:fldChar w:fldCharType="begin"/>
+      </w:r>
+      <w:r>
+        <w:instrText xml:space="preserve"> MERGEFIELD s42 </w:instrText>
+      </w:r>
+      <w:r>
+        <w:fldChar w:fldCharType="separate"/>
+      </w:r>
+      <w:r>
+        <w:rPr>
+          <w:noProof/>
+        </w:rPr>
+        <w:t>«s42»</w:t>
+      </w:r>
+      <w:r>
+        <w:rPr>
+          <w:noProof/>
+        </w:rPr>
+        <w:fldChar w:fldCharType="end"/>
+      </w:r>
+    </w:p>
+    <w:p/>
+    <w:p>
       <w:r>
         <w:t xml:space="preserve">Does the </w:t>
       </w:r>
@@ -1349,24 +1922,30 @@
       <w:pPr>
         <w:ind w:left="360"/>
       </w:pPr>
-      <w:fldSimple w:instr=" MERGEFIELD s43 ">
-        <w:r>
-          <w:rPr>
-            <w:noProof/>
-          </w:rPr>
-          <w:t>«s43»</w:t>
-        </w:r>
-      </w:fldSimple>
-    </w:p>
-    <w:p/>
-    <w:p>
-      <w:pPr>
-        <w:pStyle w:val="ListParagraph"/>
-        <w:numPr>
-          <w:ilvl w:val="0"/>
-          <w:numId w:val="2"/>
-        </w:numPr>
-      </w:pPr>
+      <w:r>
+        <w:fldChar w:fldCharType="begin"/>
+      </w:r>
+      <w:r>
+        <w:instrText xml:space="preserve"> MERGEFIELD s43 </w:instrText>
+      </w:r>
+      <w:r>
+        <w:fldChar w:fldCharType="separate"/>
+      </w:r>
+      <w:r>
+        <w:rPr>
+          <w:noProof/>
+        </w:rPr>
+        <w:t>«s43»</w:t>
+      </w:r>
+      <w:r>
+        <w:rPr>
+          <w:noProof/>
+        </w:rPr>
+        <w:fldChar w:fldCharType="end"/>
+      </w:r>
+    </w:p>
+    <w:p/>
+    <w:p>
       <w:r>
         <w:t>Does the Bank include the NMLS number of business cards? Emails (not expressly required, but the Bank may be complying by including it on these documents)?</w:t>
       </w:r>
@@ -1375,24 +1954,30 @@
       <w:pPr>
         <w:ind w:left="360"/>
       </w:pPr>
-      <w:fldSimple w:instr=" MERGEFIELD s44 ">
-        <w:r>
-          <w:rPr>
-            <w:noProof/>
-          </w:rPr>
-          <w:t>«s44»</w:t>
-        </w:r>
-      </w:fldSimple>
-    </w:p>
-    <w:p/>
-    <w:p>
-      <w:pPr>
-        <w:pStyle w:val="ListParagraph"/>
-        <w:numPr>
-          <w:ilvl w:val="0"/>
-          <w:numId w:val="2"/>
-        </w:numPr>
-      </w:pPr>
+      <w:r>
+        <w:fldChar w:fldCharType="begin"/>
+      </w:r>
+      <w:r>
+        <w:instrText xml:space="preserve"> MERGEFIELD s44 </w:instrText>
+      </w:r>
+      <w:r>
+        <w:fldChar w:fldCharType="separate"/>
+      </w:r>
+      <w:r>
+        <w:rPr>
+          <w:noProof/>
+        </w:rPr>
+        <w:t>«s44»</w:t>
+      </w:r>
+      <w:r>
+        <w:rPr>
+          <w:noProof/>
+        </w:rPr>
+        <w:fldChar w:fldCharType="end"/>
+      </w:r>
+    </w:p>
+    <w:p/>
+    <w:p>
       <w:r>
         <w:t>Is the NMLS number provided upon request?</w:t>
       </w:r>
@@ -1401,16 +1986,27 @@
       <w:pPr>
         <w:ind w:left="360"/>
       </w:pPr>
-      <w:fldSimple w:instr=" MERGEFIELD s45 ">
-        <w:r>
-          <w:rPr>
-            <w:noProof/>
-          </w:rPr>
-          <w:t>«s45»</w:t>
-        </w:r>
-      </w:fldSimple>
-      <w:bookmarkStart w:id="0" w:name="_GoBack"/>
-      <w:bookmarkEnd w:id="0"/>
+      <w:r>
+        <w:fldChar w:fldCharType="begin"/>
+      </w:r>
+      <w:r>
+        <w:instrText xml:space="preserve"> MERGEFIELD s45 </w:instrText>
+      </w:r>
+      <w:r>
+        <w:fldChar w:fldCharType="separate"/>
+      </w:r>
+      <w:r>
+        <w:rPr>
+          <w:noProof/>
+        </w:rPr>
+        <w:t>«s45»</w:t>
+      </w:r>
+      <w:r>
+        <w:rPr>
+          <w:noProof/>
+        </w:rPr>
+        <w:fldChar w:fldCharType="end"/>
+      </w:r>
     </w:p>
     <w:sectPr>
       <w:pgSz w:w="12240" w:h="15840"/>
@@ -2596,6 +3192,17 @@
       <w:contextualSpacing/>
     </w:pPr>
   </w:style>
+  <w:style w:type="character" w:styleId="Strong">
+    <w:name w:val="Strong"/>
+    <w:basedOn w:val="DefaultParagraphFont"/>
+    <w:uiPriority w:val="22"/>
+    <w:qFormat/>
+    <w:rsid w:val="00A1631C"/>
+    <w:rPr>
+      <w:b/>
+      <w:bCs/>
+    </w:rPr>
+  </w:style>
 </w:styles>
 </file>
 

--- a/students/dfactor/SAFE Act Questionnaire 1.docx
+++ b/students/dfactor/SAFE Act Questionnaire 1.docx
@@ -12,19 +12,20 @@
           <w:u w:val="single"/>
         </w:rPr>
       </w:pPr>
+      <w:bookmarkStart w:id="0" w:name="_GoBack"/>
       <w:r>
         <w:rPr>
           <w:noProof/>
           <w:u w:val="single"/>
         </w:rPr>
         <w:drawing>
-          <wp:anchor distT="0" distB="0" distL="114300" distR="114300" simplePos="0" relativeHeight="251659264" behindDoc="1" locked="0" layoutInCell="1" allowOverlap="1" wp14:anchorId="366471A5" wp14:editId="27F0B516">
+          <wp:anchor distT="0" distB="0" distL="114300" distR="114300" simplePos="0" relativeHeight="251659264" behindDoc="1" locked="0" layoutInCell="1" allowOverlap="1" wp14:anchorId="366471A5" wp14:editId="62BAFF7E">
             <wp:simplePos x="0" y="0"/>
             <wp:positionH relativeFrom="page">
-              <wp:posOffset>-36830</wp:posOffset>
+              <wp:posOffset>-36195</wp:posOffset>
             </wp:positionH>
             <wp:positionV relativeFrom="paragraph">
-              <wp:posOffset>-1137920</wp:posOffset>
+              <wp:posOffset>-1135380</wp:posOffset>
             </wp:positionV>
             <wp:extent cx="7963535" cy="10403840"/>
             <wp:effectExtent l="0" t="0" r="12065" b="10160"/>
@@ -73,6 +74,7 @@
           </wp:anchor>
         </w:drawing>
       </w:r>
+      <w:bookmarkEnd w:id="0"/>
       <w:r>
         <w:rPr>
           <w:sz w:val="24"/>
@@ -279,7 +281,42 @@
       </w:r>
       <w:r>
         <w:rPr>
-          <w:b/>
+          <w:sz w:val="24"/>
+          <w:szCs w:val="24"/>
+        </w:rPr>
+        <w:fldChar w:fldCharType="begin"/>
+      </w:r>
+      <w:r>
+        <w:rPr>
+          <w:sz w:val="24"/>
+          <w:szCs w:val="24"/>
+        </w:rPr>
+        <w:instrText xml:space="preserve"> MERGEFIELD saname </w:instrText>
+      </w:r>
+      <w:r>
+        <w:rPr>
+          <w:sz w:val="24"/>
+          <w:szCs w:val="24"/>
+        </w:rPr>
+        <w:fldChar w:fldCharType="separate"/>
+      </w:r>
+      <w:r>
+        <w:rPr>
+          <w:noProof/>
+          <w:sz w:val="24"/>
+          <w:szCs w:val="24"/>
+        </w:rPr>
+        <w:t>«saname»</w:t>
+      </w:r>
+      <w:r>
+        <w:rPr>
+          <w:sz w:val="24"/>
+          <w:szCs w:val="24"/>
+        </w:rPr>
+        <w:fldChar w:fldCharType="end"/>
+      </w:r>
+      <w:r>
+        <w:rPr>
           <w:sz w:val="24"/>
           <w:szCs w:val="24"/>
         </w:rPr>
@@ -287,7 +324,6 @@
       </w:r>
       <w:r>
         <w:rPr>
-          <w:b/>
           <w:sz w:val="24"/>
           <w:szCs w:val="24"/>
         </w:rPr>
@@ -322,13 +358,23 @@
           <w:szCs w:val="24"/>
         </w:rPr>
       </w:pPr>
+      <w:proofErr w:type="spellStart"/>
       <w:r>
         <w:rPr>
           <w:b/>
           <w:sz w:val="24"/>
           <w:szCs w:val="24"/>
         </w:rPr>
-        <w:t>Intervewee Name and Title:</w:t>
+        <w:t>Intervewee</w:t>
+      </w:r>
+      <w:proofErr w:type="spellEnd"/>
+      <w:r>
+        <w:rPr>
+          <w:b/>
+          <w:sz w:val="24"/>
+          <w:szCs w:val="24"/>
+        </w:rPr>
+        <w:t xml:space="preserve"> Name and Title:</w:t>
       </w:r>
       <w:r>
         <w:rPr>
@@ -338,6 +384,55 @@
           <w:szCs w:val="24"/>
         </w:rPr>
         <w:t xml:space="preserve"> </w:t>
+      </w:r>
+      <w:r>
+        <w:rPr>
+          <w:b/>
+          <w:sz w:val="24"/>
+          <w:szCs w:val="24"/>
+        </w:rPr>
+        <w:fldChar w:fldCharType="begin"/>
+      </w:r>
+      <w:r>
+        <w:rPr>
+          <w:b/>
+          <w:sz w:val="24"/>
+          <w:szCs w:val="24"/>
+        </w:rPr>
+        <w:instrText xml:space="preserve"> MERGEFIELD siname </w:instrText>
+      </w:r>
+      <w:r>
+        <w:rPr>
+          <w:b/>
+          <w:sz w:val="24"/>
+          <w:szCs w:val="24"/>
+        </w:rPr>
+        <w:fldChar w:fldCharType="separate"/>
+      </w:r>
+      <w:r>
+        <w:rPr>
+          <w:b/>
+          <w:noProof/>
+          <w:sz w:val="24"/>
+          <w:szCs w:val="24"/>
+        </w:rPr>
+        <w:t>«</w:t>
+      </w:r>
+      <w:r>
+        <w:rPr>
+          <w:noProof/>
+          <w:sz w:val="24"/>
+          <w:szCs w:val="24"/>
+        </w:rPr>
+        <w:t>siname»</w:t>
+      </w:r>
+      <w:r>
+        <w:rPr>
+          <w:b/>
+          <w:sz w:val="24"/>
+          <w:szCs w:val="24"/>
+        </w:rPr>
+        <w:fldChar w:fldCharType="end"/>
       </w:r>
       <w:r>
         <w:rPr>
@@ -737,8 +832,6 @@
     <w:p/>
     <w:p/>
     <w:p>
-      <w:bookmarkStart w:id="0" w:name="_GoBack"/>
-      <w:bookmarkEnd w:id="0"/>
       <w:r>
         <w:lastRenderedPageBreak/>
         <w:t>Is the a</w:t>

--- a/students/dfactor/SAFE Act Questionnaire 1.docx
+++ b/students/dfactor/SAFE Act Questionnaire 1.docx
@@ -12,7 +12,6 @@
           <w:u w:val="single"/>
         </w:rPr>
       </w:pPr>
-      <w:bookmarkStart w:id="0" w:name="_GoBack"/>
       <w:r>
         <w:rPr>
           <w:noProof/>
@@ -74,7 +73,6 @@
           </wp:anchor>
         </w:drawing>
       </w:r>
-      <w:bookmarkEnd w:id="0"/>
       <w:r>
         <w:rPr>
           <w:sz w:val="24"/>
@@ -242,7 +240,17 @@
           <w:szCs w:val="28"/>
           <w:u w:val="single"/>
         </w:rPr>
-        <w:t>Act Questionnaire</w:t>
+        <w:t>Act Questionn</w:t>
+      </w:r>
+      <w:bookmarkStart w:id="0" w:name="_GoBack"/>
+      <w:bookmarkEnd w:id="0"/>
+      <w:r>
+        <w:rPr>
+          <w:sz w:val="28"/>
+          <w:szCs w:val="28"/>
+          <w:u w:val="single"/>
+        </w:rPr>
+        <w:t>aire</w:t>
       </w:r>
     </w:p>
     <w:p>
@@ -358,16 +366,14 @@
           <w:szCs w:val="24"/>
         </w:rPr>
       </w:pPr>
-      <w:proofErr w:type="spellStart"/>
       <w:r>
         <w:rPr>
           <w:b/>
           <w:sz w:val="24"/>
           <w:szCs w:val="24"/>
         </w:rPr>
-        <w:t>Intervewee</w:t>
-      </w:r>
-      <w:proofErr w:type="spellEnd"/>
+        <w:t>Interviewee</w:t>
+      </w:r>
       <w:r>
         <w:rPr>
           <w:b/>
@@ -508,27 +514,14 @@
         <w:pStyle w:val="ListParagraph"/>
         <w:ind w:left="360"/>
       </w:pPr>
-      <w:r>
-        <w:fldChar w:fldCharType="begin"/>
-      </w:r>
-      <w:r>
-        <w:instrText xml:space="preserve"> MERGEFIELD s1 </w:instrText>
-      </w:r>
-      <w:r>
-        <w:fldChar w:fldCharType="separate"/>
-      </w:r>
-      <w:r>
-        <w:rPr>
-          <w:noProof/>
-        </w:rPr>
-        <w:t>«s1»</w:t>
-      </w:r>
-      <w:r>
-        <w:rPr>
-          <w:noProof/>
-        </w:rPr>
-        <w:fldChar w:fldCharType="end"/>
-      </w:r>
+      <w:fldSimple w:instr=" MERGEFIELD s1 ">
+        <w:r>
+          <w:rPr>
+            <w:noProof/>
+          </w:rPr>
+          <w:t>«s1»</w:t>
+        </w:r>
+      </w:fldSimple>
     </w:p>
     <w:p/>
     <w:p>
@@ -540,27 +533,14 @@
       <w:pPr>
         <w:ind w:left="360"/>
       </w:pPr>
-      <w:r>
-        <w:fldChar w:fldCharType="begin"/>
-      </w:r>
-      <w:r>
-        <w:instrText xml:space="preserve"> MERGEFIELD s2 </w:instrText>
-      </w:r>
-      <w:r>
-        <w:fldChar w:fldCharType="separate"/>
-      </w:r>
-      <w:r>
-        <w:rPr>
-          <w:noProof/>
-        </w:rPr>
-        <w:t>«s2»</w:t>
-      </w:r>
-      <w:r>
-        <w:rPr>
-          <w:noProof/>
-        </w:rPr>
-        <w:fldChar w:fldCharType="end"/>
-      </w:r>
+      <w:fldSimple w:instr=" MERGEFIELD s2 ">
+        <w:r>
+          <w:rPr>
+            <w:noProof/>
+          </w:rPr>
+          <w:t>«s2»</w:t>
+        </w:r>
+      </w:fldSimple>
     </w:p>
     <w:p/>
     <w:p>
@@ -578,27 +558,14 @@
       <w:pPr>
         <w:ind w:left="360"/>
       </w:pPr>
-      <w:r>
-        <w:fldChar w:fldCharType="begin"/>
-      </w:r>
-      <w:r>
-        <w:instrText xml:space="preserve"> MERGEFIELD s3 </w:instrText>
-      </w:r>
-      <w:r>
-        <w:fldChar w:fldCharType="separate"/>
-      </w:r>
-      <w:r>
-        <w:rPr>
-          <w:noProof/>
-        </w:rPr>
-        <w:t>«s3»</w:t>
-      </w:r>
-      <w:r>
-        <w:rPr>
-          <w:noProof/>
-        </w:rPr>
-        <w:fldChar w:fldCharType="end"/>
-      </w:r>
+      <w:fldSimple w:instr=" MERGEFIELD s3 ">
+        <w:r>
+          <w:rPr>
+            <w:noProof/>
+          </w:rPr>
+          <w:t>«s3»</w:t>
+        </w:r>
+      </w:fldSimple>
     </w:p>
     <w:p/>
     <w:p>
@@ -610,27 +577,14 @@
       <w:pPr>
         <w:ind w:left="360"/>
       </w:pPr>
-      <w:r>
-        <w:fldChar w:fldCharType="begin"/>
-      </w:r>
-      <w:r>
-        <w:instrText xml:space="preserve"> MERGEFIELD s4 </w:instrText>
-      </w:r>
-      <w:r>
-        <w:fldChar w:fldCharType="separate"/>
-      </w:r>
-      <w:r>
-        <w:rPr>
-          <w:noProof/>
-        </w:rPr>
-        <w:t>«s4»</w:t>
-      </w:r>
-      <w:r>
-        <w:rPr>
-          <w:noProof/>
-        </w:rPr>
-        <w:fldChar w:fldCharType="end"/>
-      </w:r>
+      <w:fldSimple w:instr=" MERGEFIELD s4 ">
+        <w:r>
+          <w:rPr>
+            <w:noProof/>
+          </w:rPr>
+          <w:t>«s4»</w:t>
+        </w:r>
+      </w:fldSimple>
     </w:p>
     <w:p/>
     <w:p>
@@ -642,27 +596,14 @@
       <w:pPr>
         <w:ind w:left="360"/>
       </w:pPr>
-      <w:r>
-        <w:fldChar w:fldCharType="begin"/>
-      </w:r>
-      <w:r>
-        <w:instrText xml:space="preserve"> MERGEFIELD s5 </w:instrText>
-      </w:r>
-      <w:r>
-        <w:fldChar w:fldCharType="separate"/>
-      </w:r>
-      <w:r>
-        <w:rPr>
-          <w:noProof/>
-        </w:rPr>
-        <w:t>«s5»</w:t>
-      </w:r>
-      <w:r>
-        <w:rPr>
-          <w:noProof/>
-        </w:rPr>
-        <w:fldChar w:fldCharType="end"/>
-      </w:r>
+      <w:fldSimple w:instr=" MERGEFIELD s5 ">
+        <w:r>
+          <w:rPr>
+            <w:noProof/>
+          </w:rPr>
+          <w:t>«s5»</w:t>
+        </w:r>
+      </w:fldSimple>
     </w:p>
     <w:p/>
     <w:p>
@@ -674,27 +615,14 @@
       <w:pPr>
         <w:ind w:left="360"/>
       </w:pPr>
-      <w:r>
-        <w:fldChar w:fldCharType="begin"/>
-      </w:r>
-      <w:r>
-        <w:instrText xml:space="preserve"> MERGEFIELD s6 </w:instrText>
-      </w:r>
-      <w:r>
-        <w:fldChar w:fldCharType="separate"/>
-      </w:r>
-      <w:r>
-        <w:rPr>
-          <w:noProof/>
-        </w:rPr>
-        <w:t>«s6»</w:t>
-      </w:r>
-      <w:r>
-        <w:rPr>
-          <w:noProof/>
-        </w:rPr>
-        <w:fldChar w:fldCharType="end"/>
-      </w:r>
+      <w:fldSimple w:instr=" MERGEFIELD s6 ">
+        <w:r>
+          <w:rPr>
+            <w:noProof/>
+          </w:rPr>
+          <w:t>«s6»</w:t>
+        </w:r>
+      </w:fldSimple>
     </w:p>
     <w:p/>
     <w:p>
@@ -743,27 +671,14 @@
       <w:pPr>
         <w:ind w:left="360"/>
       </w:pPr>
-      <w:r>
-        <w:fldChar w:fldCharType="begin"/>
-      </w:r>
-      <w:r>
-        <w:instrText xml:space="preserve"> MERGEFIELD s7 </w:instrText>
-      </w:r>
-      <w:r>
-        <w:fldChar w:fldCharType="separate"/>
-      </w:r>
-      <w:r>
-        <w:rPr>
-          <w:noProof/>
-        </w:rPr>
-        <w:t>«s7»</w:t>
-      </w:r>
-      <w:r>
-        <w:rPr>
-          <w:noProof/>
-        </w:rPr>
-        <w:fldChar w:fldCharType="end"/>
-      </w:r>
+      <w:fldSimple w:instr=" MERGEFIELD s7 ">
+        <w:r>
+          <w:rPr>
+            <w:noProof/>
+          </w:rPr>
+          <w:t>«s7»</w:t>
+        </w:r>
+      </w:fldSimple>
     </w:p>
     <w:p/>
     <w:p>
@@ -775,27 +690,14 @@
       <w:pPr>
         <w:ind w:left="360"/>
       </w:pPr>
-      <w:r>
-        <w:fldChar w:fldCharType="begin"/>
-      </w:r>
-      <w:r>
-        <w:instrText xml:space="preserve"> MERGEFIELD s8 </w:instrText>
-      </w:r>
-      <w:r>
-        <w:fldChar w:fldCharType="separate"/>
-      </w:r>
-      <w:r>
-        <w:rPr>
-          <w:noProof/>
-        </w:rPr>
-        <w:t>«s8»</w:t>
-      </w:r>
-      <w:r>
-        <w:rPr>
-          <w:noProof/>
-        </w:rPr>
-        <w:fldChar w:fldCharType="end"/>
-      </w:r>
+      <w:fldSimple w:instr=" MERGEFIELD s8 ">
+        <w:r>
+          <w:rPr>
+            <w:noProof/>
+          </w:rPr>
+          <w:t>«s8»</w:t>
+        </w:r>
+      </w:fldSimple>
     </w:p>
     <w:p/>
     <w:p>
@@ -807,27 +709,14 @@
       <w:pPr>
         <w:ind w:left="360"/>
       </w:pPr>
-      <w:r>
-        <w:fldChar w:fldCharType="begin"/>
-      </w:r>
-      <w:r>
-        <w:instrText xml:space="preserve"> MERGEFIELD s9 </w:instrText>
-      </w:r>
-      <w:r>
-        <w:fldChar w:fldCharType="separate"/>
-      </w:r>
-      <w:r>
-        <w:rPr>
-          <w:noProof/>
-        </w:rPr>
-        <w:t>«s9»</w:t>
-      </w:r>
-      <w:r>
-        <w:rPr>
-          <w:noProof/>
-        </w:rPr>
-        <w:fldChar w:fldCharType="end"/>
-      </w:r>
+      <w:fldSimple w:instr=" MERGEFIELD s9 ">
+        <w:r>
+          <w:rPr>
+            <w:noProof/>
+          </w:rPr>
+          <w:t>«s9»</w:t>
+        </w:r>
+      </w:fldSimple>
     </w:p>
     <w:p/>
     <w:p/>
@@ -856,27 +745,14 @@
       <w:pPr>
         <w:ind w:left="360"/>
       </w:pPr>
-      <w:r>
-        <w:fldChar w:fldCharType="begin"/>
-      </w:r>
-      <w:r>
-        <w:instrText xml:space="preserve"> MERGEFIELD s10 </w:instrText>
-      </w:r>
-      <w:r>
-        <w:fldChar w:fldCharType="separate"/>
-      </w:r>
-      <w:r>
-        <w:rPr>
-          <w:noProof/>
-        </w:rPr>
-        <w:t>«s10»</w:t>
-      </w:r>
-      <w:r>
-        <w:rPr>
-          <w:noProof/>
-        </w:rPr>
-        <w:fldChar w:fldCharType="end"/>
-      </w:r>
+      <w:fldSimple w:instr=" MERGEFIELD s10 ">
+        <w:r>
+          <w:rPr>
+            <w:noProof/>
+          </w:rPr>
+          <w:t>«s10»</w:t>
+        </w:r>
+      </w:fldSimple>
     </w:p>
     <w:p/>
     <w:p>
@@ -888,27 +764,14 @@
       <w:pPr>
         <w:ind w:left="360"/>
       </w:pPr>
-      <w:r>
-        <w:fldChar w:fldCharType="begin"/>
-      </w:r>
-      <w:r>
-        <w:instrText xml:space="preserve"> MERGEFIELD s11 </w:instrText>
-      </w:r>
-      <w:r>
-        <w:fldChar w:fldCharType="separate"/>
-      </w:r>
-      <w:r>
-        <w:rPr>
-          <w:noProof/>
-        </w:rPr>
-        <w:t>«s11»</w:t>
-      </w:r>
-      <w:r>
-        <w:rPr>
-          <w:noProof/>
-        </w:rPr>
-        <w:fldChar w:fldCharType="end"/>
-      </w:r>
+      <w:fldSimple w:instr=" MERGEFIELD s11 ">
+        <w:r>
+          <w:rPr>
+            <w:noProof/>
+          </w:rPr>
+          <w:t>«s11»</w:t>
+        </w:r>
+      </w:fldSimple>
     </w:p>
     <w:p/>
     <w:p>
@@ -920,27 +783,14 @@
       <w:pPr>
         <w:ind w:left="360"/>
       </w:pPr>
-      <w:r>
-        <w:fldChar w:fldCharType="begin"/>
-      </w:r>
-      <w:r>
-        <w:instrText xml:space="preserve"> MERGEFIELD s12 </w:instrText>
-      </w:r>
-      <w:r>
-        <w:fldChar w:fldCharType="separate"/>
-      </w:r>
-      <w:r>
-        <w:rPr>
-          <w:noProof/>
-        </w:rPr>
-        <w:t>«s12»</w:t>
-      </w:r>
-      <w:r>
-        <w:rPr>
-          <w:noProof/>
-        </w:rPr>
-        <w:fldChar w:fldCharType="end"/>
-      </w:r>
+      <w:fldSimple w:instr=" MERGEFIELD s12 ">
+        <w:r>
+          <w:rPr>
+            <w:noProof/>
+          </w:rPr>
+          <w:t>«s12»</w:t>
+        </w:r>
+      </w:fldSimple>
     </w:p>
     <w:p/>
     <w:p>
@@ -952,27 +802,14 @@
       <w:pPr>
         <w:ind w:left="360"/>
       </w:pPr>
-      <w:r>
-        <w:fldChar w:fldCharType="begin"/>
-      </w:r>
-      <w:r>
-        <w:instrText xml:space="preserve"> MERGEFIELD s13 </w:instrText>
-      </w:r>
-      <w:r>
-        <w:fldChar w:fldCharType="separate"/>
-      </w:r>
-      <w:r>
-        <w:rPr>
-          <w:noProof/>
-        </w:rPr>
-        <w:t>«s13»</w:t>
-      </w:r>
-      <w:r>
-        <w:rPr>
-          <w:noProof/>
-        </w:rPr>
-        <w:fldChar w:fldCharType="end"/>
-      </w:r>
+      <w:fldSimple w:instr=" MERGEFIELD s13 ">
+        <w:r>
+          <w:rPr>
+            <w:noProof/>
+          </w:rPr>
+          <w:t>«s13»</w:t>
+        </w:r>
+      </w:fldSimple>
     </w:p>
     <w:p/>
     <w:p>
@@ -984,27 +821,14 @@
       <w:pPr>
         <w:ind w:left="360"/>
       </w:pPr>
-      <w:r>
-        <w:fldChar w:fldCharType="begin"/>
-      </w:r>
-      <w:r>
-        <w:instrText xml:space="preserve"> MERGEFIELD s14 </w:instrText>
-      </w:r>
-      <w:r>
-        <w:fldChar w:fldCharType="separate"/>
-      </w:r>
-      <w:r>
-        <w:rPr>
-          <w:noProof/>
-        </w:rPr>
-        <w:t>«s14»</w:t>
-      </w:r>
-      <w:r>
-        <w:rPr>
-          <w:noProof/>
-        </w:rPr>
-        <w:fldChar w:fldCharType="end"/>
-      </w:r>
+      <w:fldSimple w:instr=" MERGEFIELD s14 ">
+        <w:r>
+          <w:rPr>
+            <w:noProof/>
+          </w:rPr>
+          <w:t>«s14»</w:t>
+        </w:r>
+      </w:fldSimple>
     </w:p>
     <w:p>
       <w:pPr>
@@ -1042,27 +866,14 @@
       <w:pPr>
         <w:ind w:left="360"/>
       </w:pPr>
-      <w:r>
-        <w:fldChar w:fldCharType="begin"/>
-      </w:r>
-      <w:r>
-        <w:instrText xml:space="preserve"> MERGEFIELD s15 </w:instrText>
-      </w:r>
-      <w:r>
-        <w:fldChar w:fldCharType="separate"/>
-      </w:r>
-      <w:r>
-        <w:rPr>
-          <w:noProof/>
-        </w:rPr>
-        <w:t>«s15»</w:t>
-      </w:r>
-      <w:r>
-        <w:rPr>
-          <w:noProof/>
-        </w:rPr>
-        <w:fldChar w:fldCharType="end"/>
-      </w:r>
+      <w:fldSimple w:instr=" MERGEFIELD s15 ">
+        <w:r>
+          <w:rPr>
+            <w:noProof/>
+          </w:rPr>
+          <w:t>«s15»</w:t>
+        </w:r>
+      </w:fldSimple>
     </w:p>
     <w:p/>
     <w:p>
@@ -1074,27 +885,14 @@
       <w:pPr>
         <w:ind w:left="360"/>
       </w:pPr>
-      <w:r>
-        <w:fldChar w:fldCharType="begin"/>
-      </w:r>
-      <w:r>
-        <w:instrText xml:space="preserve"> MERGEFIELD s16 </w:instrText>
-      </w:r>
-      <w:r>
-        <w:fldChar w:fldCharType="separate"/>
-      </w:r>
-      <w:r>
-        <w:rPr>
-          <w:noProof/>
-        </w:rPr>
-        <w:t>«s16»</w:t>
-      </w:r>
-      <w:r>
-        <w:rPr>
-          <w:noProof/>
-        </w:rPr>
-        <w:fldChar w:fldCharType="end"/>
-      </w:r>
+      <w:fldSimple w:instr=" MERGEFIELD s16 ">
+        <w:r>
+          <w:rPr>
+            <w:noProof/>
+          </w:rPr>
+          <w:t>«s16»</w:t>
+        </w:r>
+      </w:fldSimple>
     </w:p>
     <w:p/>
     <w:p>
@@ -1106,27 +904,14 @@
       <w:pPr>
         <w:ind w:left="360"/>
       </w:pPr>
-      <w:r>
-        <w:fldChar w:fldCharType="begin"/>
-      </w:r>
-      <w:r>
-        <w:instrText xml:space="preserve"> MERGEFIELD s17 </w:instrText>
-      </w:r>
-      <w:r>
-        <w:fldChar w:fldCharType="separate"/>
-      </w:r>
-      <w:r>
-        <w:rPr>
-          <w:noProof/>
-        </w:rPr>
-        <w:t>«s17»</w:t>
-      </w:r>
-      <w:r>
-        <w:rPr>
-          <w:noProof/>
-        </w:rPr>
-        <w:fldChar w:fldCharType="end"/>
-      </w:r>
+      <w:fldSimple w:instr=" MERGEFIELD s17 ">
+        <w:r>
+          <w:rPr>
+            <w:noProof/>
+          </w:rPr>
+          <w:t>«s17»</w:t>
+        </w:r>
+      </w:fldSimple>
     </w:p>
     <w:p/>
     <w:p>
@@ -1138,27 +923,14 @@
       <w:pPr>
         <w:ind w:left="360"/>
       </w:pPr>
-      <w:r>
-        <w:fldChar w:fldCharType="begin"/>
-      </w:r>
-      <w:r>
-        <w:instrText xml:space="preserve"> MERGEFIELD s18 </w:instrText>
-      </w:r>
-      <w:r>
-        <w:fldChar w:fldCharType="separate"/>
-      </w:r>
-      <w:r>
-        <w:rPr>
-          <w:noProof/>
-        </w:rPr>
-        <w:t>«s18»</w:t>
-      </w:r>
-      <w:r>
-        <w:rPr>
-          <w:noProof/>
-        </w:rPr>
-        <w:fldChar w:fldCharType="end"/>
-      </w:r>
+      <w:fldSimple w:instr=" MERGEFIELD s18 ">
+        <w:r>
+          <w:rPr>
+            <w:noProof/>
+          </w:rPr>
+          <w:t>«s18»</w:t>
+        </w:r>
+      </w:fldSimple>
     </w:p>
     <w:p/>
     <w:p>
@@ -1176,27 +948,14 @@
       <w:pPr>
         <w:ind w:left="360"/>
       </w:pPr>
-      <w:r>
-        <w:fldChar w:fldCharType="begin"/>
-      </w:r>
-      <w:r>
-        <w:instrText xml:space="preserve"> MERGEFIELD s19 </w:instrText>
-      </w:r>
-      <w:r>
-        <w:fldChar w:fldCharType="separate"/>
-      </w:r>
-      <w:r>
-        <w:rPr>
-          <w:noProof/>
-        </w:rPr>
-        <w:t>«s19»</w:t>
-      </w:r>
-      <w:r>
-        <w:rPr>
-          <w:noProof/>
-        </w:rPr>
-        <w:fldChar w:fldCharType="end"/>
-      </w:r>
+      <w:fldSimple w:instr=" MERGEFIELD s19 ">
+        <w:r>
+          <w:rPr>
+            <w:noProof/>
+          </w:rPr>
+          <w:t>«s19»</w:t>
+        </w:r>
+      </w:fldSimple>
     </w:p>
     <w:p/>
     <w:p>
@@ -1208,27 +967,14 @@
       <w:pPr>
         <w:ind w:left="360"/>
       </w:pPr>
-      <w:r>
-        <w:fldChar w:fldCharType="begin"/>
-      </w:r>
-      <w:r>
-        <w:instrText xml:space="preserve"> MERGEFIELD s20 </w:instrText>
-      </w:r>
-      <w:r>
-        <w:fldChar w:fldCharType="separate"/>
-      </w:r>
-      <w:r>
-        <w:rPr>
-          <w:noProof/>
-        </w:rPr>
-        <w:t>«s20»</w:t>
-      </w:r>
-      <w:r>
-        <w:rPr>
-          <w:noProof/>
-        </w:rPr>
-        <w:fldChar w:fldCharType="end"/>
-      </w:r>
+      <w:fldSimple w:instr=" MERGEFIELD s20 ">
+        <w:r>
+          <w:rPr>
+            <w:noProof/>
+          </w:rPr>
+          <w:t>«s20»</w:t>
+        </w:r>
+      </w:fldSimple>
     </w:p>
     <w:p/>
     <w:p>
@@ -1240,27 +986,14 @@
       <w:pPr>
         <w:ind w:left="360"/>
       </w:pPr>
-      <w:r>
-        <w:fldChar w:fldCharType="begin"/>
-      </w:r>
-      <w:r>
-        <w:instrText xml:space="preserve"> MERGEFIELD s21 </w:instrText>
-      </w:r>
-      <w:r>
-        <w:fldChar w:fldCharType="separate"/>
-      </w:r>
-      <w:r>
-        <w:rPr>
-          <w:noProof/>
-        </w:rPr>
-        <w:t>«s21»</w:t>
-      </w:r>
-      <w:r>
-        <w:rPr>
-          <w:noProof/>
-        </w:rPr>
-        <w:fldChar w:fldCharType="end"/>
-      </w:r>
+      <w:fldSimple w:instr=" MERGEFIELD s21 ">
+        <w:r>
+          <w:rPr>
+            <w:noProof/>
+          </w:rPr>
+          <w:t>«s21»</w:t>
+        </w:r>
+      </w:fldSimple>
     </w:p>
     <w:p/>
     <w:p>
@@ -1272,27 +1005,14 @@
       <w:pPr>
         <w:ind w:left="360"/>
       </w:pPr>
-      <w:r>
-        <w:fldChar w:fldCharType="begin"/>
-      </w:r>
-      <w:r>
-        <w:instrText xml:space="preserve"> MERGEFIELD s22 </w:instrText>
-      </w:r>
-      <w:r>
-        <w:fldChar w:fldCharType="separate"/>
-      </w:r>
-      <w:r>
-        <w:rPr>
-          <w:noProof/>
-        </w:rPr>
-        <w:t>«s22»</w:t>
-      </w:r>
-      <w:r>
-        <w:rPr>
-          <w:noProof/>
-        </w:rPr>
-        <w:fldChar w:fldCharType="end"/>
-      </w:r>
+      <w:fldSimple w:instr=" MERGEFIELD s22 ">
+        <w:r>
+          <w:rPr>
+            <w:noProof/>
+          </w:rPr>
+          <w:t>«s22»</w:t>
+        </w:r>
+      </w:fldSimple>
     </w:p>
     <w:p/>
     <w:p>
@@ -1304,28 +1024,14 @@
       <w:pPr>
         <w:ind w:left="360"/>
       </w:pPr>
-      <w:r>
-        <w:lastRenderedPageBreak/>
-        <w:fldChar w:fldCharType="begin"/>
-      </w:r>
-      <w:r>
-        <w:instrText xml:space="preserve"> MERGEFIELD s23 </w:instrText>
-      </w:r>
-      <w:r>
-        <w:fldChar w:fldCharType="separate"/>
-      </w:r>
-      <w:r>
-        <w:rPr>
-          <w:noProof/>
-        </w:rPr>
-        <w:t>«s23»</w:t>
-      </w:r>
-      <w:r>
-        <w:rPr>
-          <w:noProof/>
-        </w:rPr>
-        <w:fldChar w:fldCharType="end"/>
-      </w:r>
+      <w:fldSimple w:instr=" MERGEFIELD s23 ">
+        <w:r>
+          <w:rPr>
+            <w:noProof/>
+          </w:rPr>
+          <w:t>«s23»</w:t>
+        </w:r>
+      </w:fldSimple>
     </w:p>
     <w:p/>
     <w:p>
@@ -1343,27 +1049,14 @@
       <w:pPr>
         <w:ind w:left="360"/>
       </w:pPr>
-      <w:r>
-        <w:fldChar w:fldCharType="begin"/>
-      </w:r>
-      <w:r>
-        <w:instrText xml:space="preserve"> MERGEFIELD s24 </w:instrText>
-      </w:r>
-      <w:r>
-        <w:fldChar w:fldCharType="separate"/>
-      </w:r>
-      <w:r>
-        <w:rPr>
-          <w:noProof/>
-        </w:rPr>
-        <w:t>«s24»</w:t>
-      </w:r>
-      <w:r>
-        <w:rPr>
-          <w:noProof/>
-        </w:rPr>
-        <w:fldChar w:fldCharType="end"/>
-      </w:r>
+      <w:fldSimple w:instr=" MERGEFIELD s24 ">
+        <w:r>
+          <w:rPr>
+            <w:noProof/>
+          </w:rPr>
+          <w:t>«s24»</w:t>
+        </w:r>
+      </w:fldSimple>
     </w:p>
     <w:p/>
     <w:p>
@@ -1375,27 +1068,14 @@
       <w:pPr>
         <w:ind w:left="360"/>
       </w:pPr>
-      <w:r>
-        <w:fldChar w:fldCharType="begin"/>
-      </w:r>
-      <w:r>
-        <w:instrText xml:space="preserve"> MERGEFIELD s25 </w:instrText>
-      </w:r>
-      <w:r>
-        <w:fldChar w:fldCharType="separate"/>
-      </w:r>
-      <w:r>
-        <w:rPr>
-          <w:noProof/>
-        </w:rPr>
-        <w:t>«s25»</w:t>
-      </w:r>
-      <w:r>
-        <w:rPr>
-          <w:noProof/>
-        </w:rPr>
-        <w:fldChar w:fldCharType="end"/>
-      </w:r>
+      <w:fldSimple w:instr=" MERGEFIELD s25 ">
+        <w:r>
+          <w:rPr>
+            <w:noProof/>
+          </w:rPr>
+          <w:t>«s25»</w:t>
+        </w:r>
+      </w:fldSimple>
     </w:p>
     <w:p/>
     <w:p>
@@ -1407,27 +1087,14 @@
       <w:pPr>
         <w:ind w:left="360"/>
       </w:pPr>
-      <w:r>
-        <w:fldChar w:fldCharType="begin"/>
-      </w:r>
-      <w:r>
-        <w:instrText xml:space="preserve"> MERGEFIELD s26 </w:instrText>
-      </w:r>
-      <w:r>
-        <w:fldChar w:fldCharType="separate"/>
-      </w:r>
-      <w:r>
-        <w:rPr>
-          <w:noProof/>
-        </w:rPr>
-        <w:t>«s26»</w:t>
-      </w:r>
-      <w:r>
-        <w:rPr>
-          <w:noProof/>
-        </w:rPr>
-        <w:fldChar w:fldCharType="end"/>
-      </w:r>
+      <w:fldSimple w:instr=" MERGEFIELD s26 ">
+        <w:r>
+          <w:rPr>
+            <w:noProof/>
+          </w:rPr>
+          <w:t>«s26»</w:t>
+        </w:r>
+      </w:fldSimple>
     </w:p>
     <w:p/>
     <w:p>
@@ -1439,27 +1106,14 @@
       <w:pPr>
         <w:ind w:left="360"/>
       </w:pPr>
-      <w:r>
-        <w:fldChar w:fldCharType="begin"/>
-      </w:r>
-      <w:r>
-        <w:instrText xml:space="preserve"> MERGEFIELD s27 </w:instrText>
-      </w:r>
-      <w:r>
-        <w:fldChar w:fldCharType="separate"/>
-      </w:r>
-      <w:r>
-        <w:rPr>
-          <w:noProof/>
-        </w:rPr>
-        <w:t>«s27»</w:t>
-      </w:r>
-      <w:r>
-        <w:rPr>
-          <w:noProof/>
-        </w:rPr>
-        <w:fldChar w:fldCharType="end"/>
-      </w:r>
+      <w:fldSimple w:instr=" MERGEFIELD s27 ">
+        <w:r>
+          <w:rPr>
+            <w:noProof/>
+          </w:rPr>
+          <w:t>«s27»</w:t>
+        </w:r>
+      </w:fldSimple>
     </w:p>
     <w:p/>
     <w:p>
@@ -1477,27 +1131,14 @@
       <w:pPr>
         <w:ind w:left="360"/>
       </w:pPr>
-      <w:r>
-        <w:fldChar w:fldCharType="begin"/>
-      </w:r>
-      <w:r>
-        <w:instrText xml:space="preserve"> MERGEFIELD s28 </w:instrText>
-      </w:r>
-      <w:r>
-        <w:fldChar w:fldCharType="separate"/>
-      </w:r>
-      <w:r>
-        <w:rPr>
-          <w:noProof/>
-        </w:rPr>
-        <w:t>«s28»</w:t>
-      </w:r>
-      <w:r>
-        <w:rPr>
-          <w:noProof/>
-        </w:rPr>
-        <w:fldChar w:fldCharType="end"/>
-      </w:r>
+      <w:fldSimple w:instr=" MERGEFIELD s28 ">
+        <w:r>
+          <w:rPr>
+            <w:noProof/>
+          </w:rPr>
+          <w:t>«s28»</w:t>
+        </w:r>
+      </w:fldSimple>
     </w:p>
     <w:p/>
     <w:p>
@@ -1515,27 +1156,14 @@
       <w:pPr>
         <w:ind w:left="360"/>
       </w:pPr>
-      <w:r>
-        <w:fldChar w:fldCharType="begin"/>
-      </w:r>
-      <w:r>
-        <w:instrText xml:space="preserve"> MERGEFIELD s29 </w:instrText>
-      </w:r>
-      <w:r>
-        <w:fldChar w:fldCharType="separate"/>
-      </w:r>
-      <w:r>
-        <w:rPr>
-          <w:noProof/>
-        </w:rPr>
-        <w:t>«s29»</w:t>
-      </w:r>
-      <w:r>
-        <w:rPr>
-          <w:noProof/>
-        </w:rPr>
-        <w:fldChar w:fldCharType="end"/>
-      </w:r>
+      <w:fldSimple w:instr=" MERGEFIELD s29 ">
+        <w:r>
+          <w:rPr>
+            <w:noProof/>
+          </w:rPr>
+          <w:t>«s29»</w:t>
+        </w:r>
+      </w:fldSimple>
     </w:p>
     <w:p/>
     <w:p>
@@ -1547,27 +1175,14 @@
       <w:pPr>
         <w:ind w:left="360"/>
       </w:pPr>
-      <w:r>
-        <w:fldChar w:fldCharType="begin"/>
-      </w:r>
-      <w:r>
-        <w:instrText xml:space="preserve"> MERGEFIELD s30 </w:instrText>
-      </w:r>
-      <w:r>
-        <w:fldChar w:fldCharType="separate"/>
-      </w:r>
-      <w:r>
-        <w:rPr>
-          <w:noProof/>
-        </w:rPr>
-        <w:t>«s30»</w:t>
-      </w:r>
-      <w:r>
-        <w:rPr>
-          <w:noProof/>
-        </w:rPr>
-        <w:fldChar w:fldCharType="end"/>
-      </w:r>
+      <w:fldSimple w:instr=" MERGEFIELD s30 ">
+        <w:r>
+          <w:rPr>
+            <w:noProof/>
+          </w:rPr>
+          <w:t>«s30»</w:t>
+        </w:r>
+      </w:fldSimple>
     </w:p>
     <w:p/>
     <w:p>
@@ -1579,27 +1194,14 @@
       <w:pPr>
         <w:ind w:left="360"/>
       </w:pPr>
-      <w:r>
-        <w:fldChar w:fldCharType="begin"/>
-      </w:r>
-      <w:r>
-        <w:instrText xml:space="preserve"> MERGEFIELD s31 </w:instrText>
-      </w:r>
-      <w:r>
-        <w:fldChar w:fldCharType="separate"/>
-      </w:r>
-      <w:r>
-        <w:rPr>
-          <w:noProof/>
-        </w:rPr>
-        <w:t>«s31»</w:t>
-      </w:r>
-      <w:r>
-        <w:rPr>
-          <w:noProof/>
-        </w:rPr>
-        <w:fldChar w:fldCharType="end"/>
-      </w:r>
+      <w:fldSimple w:instr=" MERGEFIELD s31 ">
+        <w:r>
+          <w:rPr>
+            <w:noProof/>
+          </w:rPr>
+          <w:t>«s31»</w:t>
+        </w:r>
+      </w:fldSimple>
     </w:p>
     <w:p/>
     <w:p>
@@ -1611,27 +1213,14 @@
       <w:pPr>
         <w:ind w:left="360"/>
       </w:pPr>
-      <w:r>
-        <w:fldChar w:fldCharType="begin"/>
-      </w:r>
-      <w:r>
-        <w:instrText xml:space="preserve"> MERGEFIELD s32 </w:instrText>
-      </w:r>
-      <w:r>
-        <w:fldChar w:fldCharType="separate"/>
-      </w:r>
-      <w:r>
-        <w:rPr>
-          <w:noProof/>
-        </w:rPr>
-        <w:t>«s32»</w:t>
-      </w:r>
-      <w:r>
-        <w:rPr>
-          <w:noProof/>
-        </w:rPr>
-        <w:fldChar w:fldCharType="end"/>
-      </w:r>
+      <w:fldSimple w:instr=" MERGEFIELD s32 ">
+        <w:r>
+          <w:rPr>
+            <w:noProof/>
+          </w:rPr>
+          <w:t>«s32»</w:t>
+        </w:r>
+      </w:fldSimple>
     </w:p>
     <w:p>
       <w:pPr>
@@ -1647,27 +1236,14 @@
       <w:pPr>
         <w:ind w:left="360"/>
       </w:pPr>
-      <w:r>
-        <w:fldChar w:fldCharType="begin"/>
-      </w:r>
-      <w:r>
-        <w:instrText xml:space="preserve"> MERGEFIELD s33 </w:instrText>
-      </w:r>
-      <w:r>
-        <w:fldChar w:fldCharType="separate"/>
-      </w:r>
-      <w:r>
-        <w:rPr>
-          <w:noProof/>
-        </w:rPr>
-        <w:t>«s33»</w:t>
-      </w:r>
-      <w:r>
-        <w:rPr>
-          <w:noProof/>
-        </w:rPr>
-        <w:fldChar w:fldCharType="end"/>
-      </w:r>
+      <w:fldSimple w:instr=" MERGEFIELD s33 ">
+        <w:r>
+          <w:rPr>
+            <w:noProof/>
+          </w:rPr>
+          <w:t>«s33»</w:t>
+        </w:r>
+      </w:fldSimple>
     </w:p>
     <w:p/>
     <w:p>
@@ -1679,27 +1255,14 @@
       <w:pPr>
         <w:ind w:left="360"/>
       </w:pPr>
-      <w:r>
-        <w:fldChar w:fldCharType="begin"/>
-      </w:r>
-      <w:r>
-        <w:instrText xml:space="preserve"> MERGEFIELD s34 </w:instrText>
-      </w:r>
-      <w:r>
-        <w:fldChar w:fldCharType="separate"/>
-      </w:r>
-      <w:r>
-        <w:rPr>
-          <w:noProof/>
-        </w:rPr>
-        <w:t>«s34»</w:t>
-      </w:r>
-      <w:r>
-        <w:rPr>
-          <w:noProof/>
-        </w:rPr>
-        <w:fldChar w:fldCharType="end"/>
-      </w:r>
+      <w:fldSimple w:instr=" MERGEFIELD s34 ">
+        <w:r>
+          <w:rPr>
+            <w:noProof/>
+          </w:rPr>
+          <w:t>«s34»</w:t>
+        </w:r>
+      </w:fldSimple>
     </w:p>
     <w:p/>
     <w:p>
@@ -1711,27 +1274,14 @@
       <w:pPr>
         <w:ind w:left="360"/>
       </w:pPr>
-      <w:r>
-        <w:fldChar w:fldCharType="begin"/>
-      </w:r>
-      <w:r>
-        <w:instrText xml:space="preserve"> MERGEFIELD s35 </w:instrText>
-      </w:r>
-      <w:r>
-        <w:fldChar w:fldCharType="separate"/>
-      </w:r>
-      <w:r>
-        <w:rPr>
-          <w:noProof/>
-        </w:rPr>
-        <w:t>«s35»</w:t>
-      </w:r>
-      <w:r>
-        <w:rPr>
-          <w:noProof/>
-        </w:rPr>
-        <w:fldChar w:fldCharType="end"/>
-      </w:r>
+      <w:fldSimple w:instr=" MERGEFIELD s35 ">
+        <w:r>
+          <w:rPr>
+            <w:noProof/>
+          </w:rPr>
+          <w:t>«s35»</w:t>
+        </w:r>
+      </w:fldSimple>
     </w:p>
     <w:p/>
     <w:p>
@@ -1743,30 +1293,14 @@
       <w:pPr>
         <w:ind w:left="360"/>
       </w:pPr>
-      <w:r>
-        <w:fldChar w:fldCharType="begin"/>
-      </w:r>
-      <w:r>
-        <w:instrText xml:space="preserve"> MERGEFIELD </w:instrText>
-      </w:r>
-      <w:r>
-        <w:instrText xml:space="preserve">s36 </w:instrText>
-      </w:r>
-      <w:r>
-        <w:fldChar w:fldCharType="separate"/>
-      </w:r>
-      <w:r>
-        <w:rPr>
-          <w:noProof/>
-        </w:rPr>
-        <w:t>«s36»</w:t>
-      </w:r>
-      <w:r>
-        <w:rPr>
-          <w:noProof/>
-        </w:rPr>
-        <w:fldChar w:fldCharType="end"/>
-      </w:r>
+      <w:fldSimple w:instr=" MERGEFIELD s36 ">
+        <w:r>
+          <w:rPr>
+            <w:noProof/>
+          </w:rPr>
+          <w:t>«s36»</w:t>
+        </w:r>
+      </w:fldSimple>
     </w:p>
     <w:p/>
     <w:p>
@@ -1779,27 +1313,14 @@
       <w:pPr>
         <w:ind w:left="360"/>
       </w:pPr>
-      <w:r>
-        <w:fldChar w:fldCharType="begin"/>
-      </w:r>
-      <w:r>
-        <w:instrText xml:space="preserve"> MERGEFIELD s37 </w:instrText>
-      </w:r>
-      <w:r>
-        <w:fldChar w:fldCharType="separate"/>
-      </w:r>
-      <w:r>
-        <w:rPr>
-          <w:noProof/>
-        </w:rPr>
-        <w:t>«s37»</w:t>
-      </w:r>
-      <w:r>
-        <w:rPr>
-          <w:noProof/>
-        </w:rPr>
-        <w:fldChar w:fldCharType="end"/>
-      </w:r>
+      <w:fldSimple w:instr=" MERGEFIELD s37 ">
+        <w:r>
+          <w:rPr>
+            <w:noProof/>
+          </w:rPr>
+          <w:t>«s37»</w:t>
+        </w:r>
+      </w:fldSimple>
     </w:p>
     <w:p/>
     <w:p>
@@ -1811,27 +1332,14 @@
       <w:pPr>
         <w:ind w:left="360"/>
       </w:pPr>
-      <w:r>
-        <w:fldChar w:fldCharType="begin"/>
-      </w:r>
-      <w:r>
-        <w:instrText xml:space="preserve"> MERGEFIELD s38 </w:instrText>
-      </w:r>
-      <w:r>
-        <w:fldChar w:fldCharType="separate"/>
-      </w:r>
-      <w:r>
-        <w:rPr>
-          <w:noProof/>
-        </w:rPr>
-        <w:t>«s38»</w:t>
-      </w:r>
-      <w:r>
-        <w:rPr>
-          <w:noProof/>
-        </w:rPr>
-        <w:fldChar w:fldCharType="end"/>
-      </w:r>
+      <w:fldSimple w:instr=" MERGEFIELD s38 ">
+        <w:r>
+          <w:rPr>
+            <w:noProof/>
+          </w:rPr>
+          <w:t>«s38»</w:t>
+        </w:r>
+      </w:fldSimple>
     </w:p>
     <w:p/>
     <w:p>
@@ -1843,27 +1351,14 @@
       <w:pPr>
         <w:ind w:left="360"/>
       </w:pPr>
-      <w:r>
-        <w:fldChar w:fldCharType="begin"/>
-      </w:r>
-      <w:r>
-        <w:instrText xml:space="preserve"> MERGEFIELD s39 </w:instrText>
-      </w:r>
-      <w:r>
-        <w:fldChar w:fldCharType="separate"/>
-      </w:r>
-      <w:r>
-        <w:rPr>
-          <w:noProof/>
-        </w:rPr>
-        <w:t>«s39»</w:t>
-      </w:r>
-      <w:r>
-        <w:rPr>
-          <w:noProof/>
-        </w:rPr>
-        <w:fldChar w:fldCharType="end"/>
-      </w:r>
+      <w:fldSimple w:instr=" MERGEFIELD s39 ">
+        <w:r>
+          <w:rPr>
+            <w:noProof/>
+          </w:rPr>
+          <w:t>«s39»</w:t>
+        </w:r>
+      </w:fldSimple>
     </w:p>
     <w:p/>
     <w:p>
@@ -1875,27 +1370,14 @@
       <w:pPr>
         <w:ind w:left="360"/>
       </w:pPr>
-      <w:r>
-        <w:fldChar w:fldCharType="begin"/>
-      </w:r>
-      <w:r>
-        <w:instrText xml:space="preserve"> MERGEFIELD s40 </w:instrText>
-      </w:r>
-      <w:r>
-        <w:fldChar w:fldCharType="separate"/>
-      </w:r>
-      <w:r>
-        <w:rPr>
-          <w:noProof/>
-        </w:rPr>
-        <w:t>«s40»</w:t>
-      </w:r>
-      <w:r>
-        <w:rPr>
-          <w:noProof/>
-        </w:rPr>
-        <w:fldChar w:fldCharType="end"/>
-      </w:r>
+      <w:fldSimple w:instr=" MERGEFIELD s40 ">
+        <w:r>
+          <w:rPr>
+            <w:noProof/>
+          </w:rPr>
+          <w:t>«s40»</w:t>
+        </w:r>
+      </w:fldSimple>
     </w:p>
     <w:p/>
     <w:p/>
@@ -1933,27 +1415,14 @@
       <w:pPr>
         <w:ind w:left="360"/>
       </w:pPr>
-      <w:r>
-        <w:fldChar w:fldCharType="begin"/>
-      </w:r>
-      <w:r>
-        <w:instrText xml:space="preserve"> MERGEFIELD s41 </w:instrText>
-      </w:r>
-      <w:r>
-        <w:fldChar w:fldCharType="separate"/>
-      </w:r>
-      <w:r>
-        <w:rPr>
-          <w:noProof/>
-        </w:rPr>
-        <w:t>«s41»</w:t>
-      </w:r>
-      <w:r>
-        <w:rPr>
-          <w:noProof/>
-        </w:rPr>
-        <w:fldChar w:fldCharType="end"/>
-      </w:r>
+      <w:fldSimple w:instr=" MERGEFIELD s41 ">
+        <w:r>
+          <w:rPr>
+            <w:noProof/>
+          </w:rPr>
+          <w:t>«s41»</w:t>
+        </w:r>
+      </w:fldSimple>
     </w:p>
     <w:p/>
     <w:p>
@@ -1977,27 +1446,14 @@
       <w:pPr>
         <w:ind w:left="360"/>
       </w:pPr>
-      <w:r>
-        <w:fldChar w:fldCharType="begin"/>
-      </w:r>
-      <w:r>
-        <w:instrText xml:space="preserve"> MERGEFIELD s42 </w:instrText>
-      </w:r>
-      <w:r>
-        <w:fldChar w:fldCharType="separate"/>
-      </w:r>
-      <w:r>
-        <w:rPr>
-          <w:noProof/>
-        </w:rPr>
-        <w:t>«s42»</w:t>
-      </w:r>
-      <w:r>
-        <w:rPr>
-          <w:noProof/>
-        </w:rPr>
-        <w:fldChar w:fldCharType="end"/>
-      </w:r>
+      <w:fldSimple w:instr=" MERGEFIELD s42 ">
+        <w:r>
+          <w:rPr>
+            <w:noProof/>
+          </w:rPr>
+          <w:t>«s42»</w:t>
+        </w:r>
+      </w:fldSimple>
     </w:p>
     <w:p/>
     <w:p>
@@ -2015,27 +1471,14 @@
       <w:pPr>
         <w:ind w:left="360"/>
       </w:pPr>
-      <w:r>
-        <w:fldChar w:fldCharType="begin"/>
-      </w:r>
-      <w:r>
-        <w:instrText xml:space="preserve"> MERGEFIELD s43 </w:instrText>
-      </w:r>
-      <w:r>
-        <w:fldChar w:fldCharType="separate"/>
-      </w:r>
-      <w:r>
-        <w:rPr>
-          <w:noProof/>
-        </w:rPr>
-        <w:t>«s43»</w:t>
-      </w:r>
-      <w:r>
-        <w:rPr>
-          <w:noProof/>
-        </w:rPr>
-        <w:fldChar w:fldCharType="end"/>
-      </w:r>
+      <w:fldSimple w:instr=" MERGEFIELD s43 ">
+        <w:r>
+          <w:rPr>
+            <w:noProof/>
+          </w:rPr>
+          <w:t>«s43»</w:t>
+        </w:r>
+      </w:fldSimple>
     </w:p>
     <w:p/>
     <w:p>
@@ -2047,27 +1490,14 @@
       <w:pPr>
         <w:ind w:left="360"/>
       </w:pPr>
-      <w:r>
-        <w:fldChar w:fldCharType="begin"/>
-      </w:r>
-      <w:r>
-        <w:instrText xml:space="preserve"> MERGEFIELD s44 </w:instrText>
-      </w:r>
-      <w:r>
-        <w:fldChar w:fldCharType="separate"/>
-      </w:r>
-      <w:r>
-        <w:rPr>
-          <w:noProof/>
-        </w:rPr>
-        <w:t>«s44»</w:t>
-      </w:r>
-      <w:r>
-        <w:rPr>
-          <w:noProof/>
-        </w:rPr>
-        <w:fldChar w:fldCharType="end"/>
-      </w:r>
+      <w:fldSimple w:instr=" MERGEFIELD s44 ">
+        <w:r>
+          <w:rPr>
+            <w:noProof/>
+          </w:rPr>
+          <w:t>«s44»</w:t>
+        </w:r>
+      </w:fldSimple>
     </w:p>
     <w:p/>
     <w:p>
@@ -2079,27 +1509,14 @@
       <w:pPr>
         <w:ind w:left="360"/>
       </w:pPr>
-      <w:r>
-        <w:fldChar w:fldCharType="begin"/>
-      </w:r>
-      <w:r>
-        <w:instrText xml:space="preserve"> MERGEFIELD s45 </w:instrText>
-      </w:r>
-      <w:r>
-        <w:fldChar w:fldCharType="separate"/>
-      </w:r>
-      <w:r>
-        <w:rPr>
-          <w:noProof/>
-        </w:rPr>
-        <w:t>«s45»</w:t>
-      </w:r>
-      <w:r>
-        <w:rPr>
-          <w:noProof/>
-        </w:rPr>
-        <w:fldChar w:fldCharType="end"/>
-      </w:r>
+      <w:fldSimple w:instr=" MERGEFIELD s45 ">
+        <w:r>
+          <w:rPr>
+            <w:noProof/>
+          </w:rPr>
+          <w:t>«s45»</w:t>
+        </w:r>
+      </w:fldSimple>
     </w:p>
     <w:sectPr>
       <w:pgSz w:w="12240" w:h="15840"/>

--- a/students/dfactor/SAFE Act Questionnaire 1.docx
+++ b/students/dfactor/SAFE Act Questionnaire 1.docx
@@ -12,6 +12,7 @@
           <w:u w:val="single"/>
         </w:rPr>
       </w:pPr>
+      <w:bookmarkStart w:id="0" w:name="_GoBack"/>
       <w:r>
         <w:rPr>
           <w:noProof/>
@@ -73,6 +74,7 @@
           </wp:anchor>
         </w:drawing>
       </w:r>
+      <w:bookmarkEnd w:id="0"/>
       <w:r>
         <w:rPr>
           <w:sz w:val="24"/>
@@ -240,17 +242,7 @@
           <w:szCs w:val="28"/>
           <w:u w:val="single"/>
         </w:rPr>
-        <w:t>Act Questionn</w:t>
-      </w:r>
-      <w:bookmarkStart w:id="0" w:name="_GoBack"/>
-      <w:bookmarkEnd w:id="0"/>
-      <w:r>
-        <w:rPr>
-          <w:sz w:val="28"/>
-          <w:szCs w:val="28"/>
-          <w:u w:val="single"/>
-        </w:rPr>
-        <w:t>aire</w:t>
+        <w:t>Act Questionnaire</w:t>
       </w:r>
     </w:p>
     <w:p>
@@ -358,6 +350,7 @@
       <w:pPr>
         <w:tabs>
           <w:tab w:val="left" w:pos="2020"/>
+          <w:tab w:val="left" w:pos="4100"/>
         </w:tabs>
         <w:rPr>
           <w:b/>
@@ -380,12 +373,18 @@
           <w:sz w:val="24"/>
           <w:szCs w:val="24"/>
         </w:rPr>
-        <w:t xml:space="preserve"> Name and Title:</w:t>
+        <w:t xml:space="preserve"> Name and Title</w:t>
       </w:r>
       <w:r>
         <w:rPr>
           <w:b/>
-          <w:i/>
+          <w:sz w:val="24"/>
+          <w:szCs w:val="24"/>
+        </w:rPr>
+        <w:t>:</w:t>
+      </w:r>
+      <w:r>
+        <w:rPr>
           <w:sz w:val="24"/>
           <w:szCs w:val="24"/>
         </w:rPr>
@@ -393,56 +392,42 @@
       </w:r>
       <w:r>
         <w:rPr>
-          <w:b/>
-          <w:sz w:val="24"/>
-          <w:szCs w:val="24"/>
-        </w:rPr>
-        <w:fldChar w:fldCharType="begin"/>
-      </w:r>
-      <w:r>
-        <w:rPr>
-          <w:b/>
-          <w:sz w:val="24"/>
-          <w:szCs w:val="24"/>
-        </w:rPr>
-        <w:instrText xml:space="preserve"> MERGEFIELD siname </w:instrText>
-      </w:r>
-      <w:r>
-        <w:rPr>
-          <w:b/>
-          <w:sz w:val="24"/>
-          <w:szCs w:val="24"/>
-        </w:rPr>
-        <w:fldChar w:fldCharType="separate"/>
-      </w:r>
-      <w:r>
-        <w:rPr>
-          <w:b/>
-          <w:noProof/>
-          <w:sz w:val="24"/>
-          <w:szCs w:val="24"/>
-        </w:rPr>
-        <w:t>«</w:t>
-      </w:r>
-      <w:r>
-        <w:rPr>
-          <w:noProof/>
-          <w:sz w:val="24"/>
-          <w:szCs w:val="24"/>
-        </w:rPr>
-        <w:t>siname»</w:t>
-      </w:r>
-      <w:r>
-        <w:rPr>
-          <w:b/>
-          <w:sz w:val="24"/>
-          <w:szCs w:val="24"/>
-        </w:rPr>
-        <w:fldChar w:fldCharType="end"/>
-      </w:r>
-      <w:r>
-        <w:rPr>
-          <w:b/>
+          <w:sz w:val="24"/>
+          <w:szCs w:val="24"/>
+        </w:rPr>
+        <w:fldChar w:fldCharType="begin"/>
+      </w:r>
+      <w:r>
+        <w:rPr>
+          <w:sz w:val="24"/>
+          <w:szCs w:val="24"/>
+        </w:rPr>
+        <w:instrText xml:space="preserve"> MERGEFIELD iname </w:instrText>
+      </w:r>
+      <w:r>
+        <w:rPr>
+          <w:sz w:val="24"/>
+          <w:szCs w:val="24"/>
+        </w:rPr>
+        <w:fldChar w:fldCharType="separate"/>
+      </w:r>
+      <w:r>
+        <w:rPr>
+          <w:noProof/>
+          <w:sz w:val="24"/>
+          <w:szCs w:val="24"/>
+        </w:rPr>
+        <w:t>«iname»</w:t>
+      </w:r>
+      <w:r>
+        <w:rPr>
+          <w:sz w:val="24"/>
+          <w:szCs w:val="24"/>
+        </w:rPr>
+        <w:fldChar w:fldCharType="end"/>
+      </w:r>
+      <w:r>
+        <w:rPr>
           <w:i/>
           <w:sz w:val="24"/>
           <w:szCs w:val="24"/>
@@ -514,14 +499,27 @@
         <w:pStyle w:val="ListParagraph"/>
         <w:ind w:left="360"/>
       </w:pPr>
-      <w:fldSimple w:instr=" MERGEFIELD s1 ">
-        <w:r>
-          <w:rPr>
-            <w:noProof/>
-          </w:rPr>
-          <w:t>«s1»</w:t>
-        </w:r>
-      </w:fldSimple>
+      <w:r>
+        <w:fldChar w:fldCharType="begin"/>
+      </w:r>
+      <w:r>
+        <w:instrText xml:space="preserve"> MERGEFIELD s1 </w:instrText>
+      </w:r>
+      <w:r>
+        <w:fldChar w:fldCharType="separate"/>
+      </w:r>
+      <w:r>
+        <w:rPr>
+          <w:noProof/>
+        </w:rPr>
+        <w:t>«s1»</w:t>
+      </w:r>
+      <w:r>
+        <w:rPr>
+          <w:noProof/>
+        </w:rPr>
+        <w:fldChar w:fldCharType="end"/>
+      </w:r>
     </w:p>
     <w:p/>
     <w:p>
@@ -533,14 +531,27 @@
       <w:pPr>
         <w:ind w:left="360"/>
       </w:pPr>
-      <w:fldSimple w:instr=" MERGEFIELD s2 ">
-        <w:r>
-          <w:rPr>
-            <w:noProof/>
-          </w:rPr>
-          <w:t>«s2»</w:t>
-        </w:r>
-      </w:fldSimple>
+      <w:r>
+        <w:fldChar w:fldCharType="begin"/>
+      </w:r>
+      <w:r>
+        <w:instrText xml:space="preserve"> MERGEFIELD s2 </w:instrText>
+      </w:r>
+      <w:r>
+        <w:fldChar w:fldCharType="separate"/>
+      </w:r>
+      <w:r>
+        <w:rPr>
+          <w:noProof/>
+        </w:rPr>
+        <w:t>«s2»</w:t>
+      </w:r>
+      <w:r>
+        <w:rPr>
+          <w:noProof/>
+        </w:rPr>
+        <w:fldChar w:fldCharType="end"/>
+      </w:r>
     </w:p>
     <w:p/>
     <w:p>
@@ -558,14 +569,27 @@
       <w:pPr>
         <w:ind w:left="360"/>
       </w:pPr>
-      <w:fldSimple w:instr=" MERGEFIELD s3 ">
-        <w:r>
-          <w:rPr>
-            <w:noProof/>
-          </w:rPr>
-          <w:t>«s3»</w:t>
-        </w:r>
-      </w:fldSimple>
+      <w:r>
+        <w:fldChar w:fldCharType="begin"/>
+      </w:r>
+      <w:r>
+        <w:instrText xml:space="preserve"> MERGEFIELD s3 </w:instrText>
+      </w:r>
+      <w:r>
+        <w:fldChar w:fldCharType="separate"/>
+      </w:r>
+      <w:r>
+        <w:rPr>
+          <w:noProof/>
+        </w:rPr>
+        <w:t>«s3»</w:t>
+      </w:r>
+      <w:r>
+        <w:rPr>
+          <w:noProof/>
+        </w:rPr>
+        <w:fldChar w:fldCharType="end"/>
+      </w:r>
     </w:p>
     <w:p/>
     <w:p>
@@ -577,14 +601,27 @@
       <w:pPr>
         <w:ind w:left="360"/>
       </w:pPr>
-      <w:fldSimple w:instr=" MERGEFIELD s4 ">
-        <w:r>
-          <w:rPr>
-            <w:noProof/>
-          </w:rPr>
-          <w:t>«s4»</w:t>
-        </w:r>
-      </w:fldSimple>
+      <w:r>
+        <w:fldChar w:fldCharType="begin"/>
+      </w:r>
+      <w:r>
+        <w:instrText xml:space="preserve"> MERGEFIELD s4 </w:instrText>
+      </w:r>
+      <w:r>
+        <w:fldChar w:fldCharType="separate"/>
+      </w:r>
+      <w:r>
+        <w:rPr>
+          <w:noProof/>
+        </w:rPr>
+        <w:t>«s4»</w:t>
+      </w:r>
+      <w:r>
+        <w:rPr>
+          <w:noProof/>
+        </w:rPr>
+        <w:fldChar w:fldCharType="end"/>
+      </w:r>
     </w:p>
     <w:p/>
     <w:p>
@@ -596,14 +633,27 @@
       <w:pPr>
         <w:ind w:left="360"/>
       </w:pPr>
-      <w:fldSimple w:instr=" MERGEFIELD s5 ">
-        <w:r>
-          <w:rPr>
-            <w:noProof/>
-          </w:rPr>
-          <w:t>«s5»</w:t>
-        </w:r>
-      </w:fldSimple>
+      <w:r>
+        <w:fldChar w:fldCharType="begin"/>
+      </w:r>
+      <w:r>
+        <w:instrText xml:space="preserve"> MERGEFIELD s5 </w:instrText>
+      </w:r>
+      <w:r>
+        <w:fldChar w:fldCharType="separate"/>
+      </w:r>
+      <w:r>
+        <w:rPr>
+          <w:noProof/>
+        </w:rPr>
+        <w:t>«s5»</w:t>
+      </w:r>
+      <w:r>
+        <w:rPr>
+          <w:noProof/>
+        </w:rPr>
+        <w:fldChar w:fldCharType="end"/>
+      </w:r>
     </w:p>
     <w:p/>
     <w:p>
@@ -615,14 +665,27 @@
       <w:pPr>
         <w:ind w:left="360"/>
       </w:pPr>
-      <w:fldSimple w:instr=" MERGEFIELD s6 ">
-        <w:r>
-          <w:rPr>
-            <w:noProof/>
-          </w:rPr>
-          <w:t>«s6»</w:t>
-        </w:r>
-      </w:fldSimple>
+      <w:r>
+        <w:fldChar w:fldCharType="begin"/>
+      </w:r>
+      <w:r>
+        <w:instrText xml:space="preserve"> MERGEFIELD s6 </w:instrText>
+      </w:r>
+      <w:r>
+        <w:fldChar w:fldCharType="separate"/>
+      </w:r>
+      <w:r>
+        <w:rPr>
+          <w:noProof/>
+        </w:rPr>
+        <w:t>«s6»</w:t>
+      </w:r>
+      <w:r>
+        <w:rPr>
+          <w:noProof/>
+        </w:rPr>
+        <w:fldChar w:fldCharType="end"/>
+      </w:r>
     </w:p>
     <w:p/>
     <w:p>
@@ -671,14 +734,27 @@
       <w:pPr>
         <w:ind w:left="360"/>
       </w:pPr>
-      <w:fldSimple w:instr=" MERGEFIELD s7 ">
-        <w:r>
-          <w:rPr>
-            <w:noProof/>
-          </w:rPr>
-          <w:t>«s7»</w:t>
-        </w:r>
-      </w:fldSimple>
+      <w:r>
+        <w:fldChar w:fldCharType="begin"/>
+      </w:r>
+      <w:r>
+        <w:instrText xml:space="preserve"> MERGEFIELD s7 </w:instrText>
+      </w:r>
+      <w:r>
+        <w:fldChar w:fldCharType="separate"/>
+      </w:r>
+      <w:r>
+        <w:rPr>
+          <w:noProof/>
+        </w:rPr>
+        <w:t>«s7»</w:t>
+      </w:r>
+      <w:r>
+        <w:rPr>
+          <w:noProof/>
+        </w:rPr>
+        <w:fldChar w:fldCharType="end"/>
+      </w:r>
     </w:p>
     <w:p/>
     <w:p>
@@ -690,14 +766,27 @@
       <w:pPr>
         <w:ind w:left="360"/>
       </w:pPr>
-      <w:fldSimple w:instr=" MERGEFIELD s8 ">
-        <w:r>
-          <w:rPr>
-            <w:noProof/>
-          </w:rPr>
-          <w:t>«s8»</w:t>
-        </w:r>
-      </w:fldSimple>
+      <w:r>
+        <w:fldChar w:fldCharType="begin"/>
+      </w:r>
+      <w:r>
+        <w:instrText xml:space="preserve"> MERGEFIELD s8 </w:instrText>
+      </w:r>
+      <w:r>
+        <w:fldChar w:fldCharType="separate"/>
+      </w:r>
+      <w:r>
+        <w:rPr>
+          <w:noProof/>
+        </w:rPr>
+        <w:t>«s8»</w:t>
+      </w:r>
+      <w:r>
+        <w:rPr>
+          <w:noProof/>
+        </w:rPr>
+        <w:fldChar w:fldCharType="end"/>
+      </w:r>
     </w:p>
     <w:p/>
     <w:p>
@@ -709,14 +798,27 @@
       <w:pPr>
         <w:ind w:left="360"/>
       </w:pPr>
-      <w:fldSimple w:instr=" MERGEFIELD s9 ">
-        <w:r>
-          <w:rPr>
-            <w:noProof/>
-          </w:rPr>
-          <w:t>«s9»</w:t>
-        </w:r>
-      </w:fldSimple>
+      <w:r>
+        <w:fldChar w:fldCharType="begin"/>
+      </w:r>
+      <w:r>
+        <w:instrText xml:space="preserve"> MERGEFIELD s9 </w:instrText>
+      </w:r>
+      <w:r>
+        <w:fldChar w:fldCharType="separate"/>
+      </w:r>
+      <w:r>
+        <w:rPr>
+          <w:noProof/>
+        </w:rPr>
+        <w:t>«s9»</w:t>
+      </w:r>
+      <w:r>
+        <w:rPr>
+          <w:noProof/>
+        </w:rPr>
+        <w:fldChar w:fldCharType="end"/>
+      </w:r>
     </w:p>
     <w:p/>
     <w:p/>
@@ -745,14 +847,27 @@
       <w:pPr>
         <w:ind w:left="360"/>
       </w:pPr>
-      <w:fldSimple w:instr=" MERGEFIELD s10 ">
-        <w:r>
-          <w:rPr>
-            <w:noProof/>
-          </w:rPr>
-          <w:t>«s10»</w:t>
-        </w:r>
-      </w:fldSimple>
+      <w:r>
+        <w:fldChar w:fldCharType="begin"/>
+      </w:r>
+      <w:r>
+        <w:instrText xml:space="preserve"> MERGEFIELD s10 </w:instrText>
+      </w:r>
+      <w:r>
+        <w:fldChar w:fldCharType="separate"/>
+      </w:r>
+      <w:r>
+        <w:rPr>
+          <w:noProof/>
+        </w:rPr>
+        <w:t>«s10»</w:t>
+      </w:r>
+      <w:r>
+        <w:rPr>
+          <w:noProof/>
+        </w:rPr>
+        <w:fldChar w:fldCharType="end"/>
+      </w:r>
     </w:p>
     <w:p/>
     <w:p>
@@ -764,14 +879,27 @@
       <w:pPr>
         <w:ind w:left="360"/>
       </w:pPr>
-      <w:fldSimple w:instr=" MERGEFIELD s11 ">
-        <w:r>
-          <w:rPr>
-            <w:noProof/>
-          </w:rPr>
-          <w:t>«s11»</w:t>
-        </w:r>
-      </w:fldSimple>
+      <w:r>
+        <w:fldChar w:fldCharType="begin"/>
+      </w:r>
+      <w:r>
+        <w:instrText xml:space="preserve"> MERGEFIELD s11 </w:instrText>
+      </w:r>
+      <w:r>
+        <w:fldChar w:fldCharType="separate"/>
+      </w:r>
+      <w:r>
+        <w:rPr>
+          <w:noProof/>
+        </w:rPr>
+        <w:t>«s11»</w:t>
+      </w:r>
+      <w:r>
+        <w:rPr>
+          <w:noProof/>
+        </w:rPr>
+        <w:fldChar w:fldCharType="end"/>
+      </w:r>
     </w:p>
     <w:p/>
     <w:p>
@@ -783,14 +911,27 @@
       <w:pPr>
         <w:ind w:left="360"/>
       </w:pPr>
-      <w:fldSimple w:instr=" MERGEFIELD s12 ">
-        <w:r>
-          <w:rPr>
-            <w:noProof/>
-          </w:rPr>
-          <w:t>«s12»</w:t>
-        </w:r>
-      </w:fldSimple>
+      <w:r>
+        <w:fldChar w:fldCharType="begin"/>
+      </w:r>
+      <w:r>
+        <w:instrText xml:space="preserve"> MERGEFIELD s12 </w:instrText>
+      </w:r>
+      <w:r>
+        <w:fldChar w:fldCharType="separate"/>
+      </w:r>
+      <w:r>
+        <w:rPr>
+          <w:noProof/>
+        </w:rPr>
+        <w:t>«s12»</w:t>
+      </w:r>
+      <w:r>
+        <w:rPr>
+          <w:noProof/>
+        </w:rPr>
+        <w:fldChar w:fldCharType="end"/>
+      </w:r>
     </w:p>
     <w:p/>
     <w:p>
@@ -802,14 +943,27 @@
       <w:pPr>
         <w:ind w:left="360"/>
       </w:pPr>
-      <w:fldSimple w:instr=" MERGEFIELD s13 ">
-        <w:r>
-          <w:rPr>
-            <w:noProof/>
-          </w:rPr>
-          <w:t>«s13»</w:t>
-        </w:r>
-      </w:fldSimple>
+      <w:r>
+        <w:fldChar w:fldCharType="begin"/>
+      </w:r>
+      <w:r>
+        <w:instrText xml:space="preserve"> MERGEFIELD s13 </w:instrText>
+      </w:r>
+      <w:r>
+        <w:fldChar w:fldCharType="separate"/>
+      </w:r>
+      <w:r>
+        <w:rPr>
+          <w:noProof/>
+        </w:rPr>
+        <w:t>«s13»</w:t>
+      </w:r>
+      <w:r>
+        <w:rPr>
+          <w:noProof/>
+        </w:rPr>
+        <w:fldChar w:fldCharType="end"/>
+      </w:r>
     </w:p>
     <w:p/>
     <w:p>
@@ -821,14 +975,27 @@
       <w:pPr>
         <w:ind w:left="360"/>
       </w:pPr>
-      <w:fldSimple w:instr=" MERGEFIELD s14 ">
-        <w:r>
-          <w:rPr>
-            <w:noProof/>
-          </w:rPr>
-          <w:t>«s14»</w:t>
-        </w:r>
-      </w:fldSimple>
+      <w:r>
+        <w:fldChar w:fldCharType="begin"/>
+      </w:r>
+      <w:r>
+        <w:instrText xml:space="preserve"> MERGEFIELD s14 </w:instrText>
+      </w:r>
+      <w:r>
+        <w:fldChar w:fldCharType="separate"/>
+      </w:r>
+      <w:r>
+        <w:rPr>
+          <w:noProof/>
+        </w:rPr>
+        <w:t>«s14»</w:t>
+      </w:r>
+      <w:r>
+        <w:rPr>
+          <w:noProof/>
+        </w:rPr>
+        <w:fldChar w:fldCharType="end"/>
+      </w:r>
     </w:p>
     <w:p>
       <w:pPr>
@@ -866,14 +1033,27 @@
       <w:pPr>
         <w:ind w:left="360"/>
       </w:pPr>
-      <w:fldSimple w:instr=" MERGEFIELD s15 ">
-        <w:r>
-          <w:rPr>
-            <w:noProof/>
-          </w:rPr>
-          <w:t>«s15»</w:t>
-        </w:r>
-      </w:fldSimple>
+      <w:r>
+        <w:fldChar w:fldCharType="begin"/>
+      </w:r>
+      <w:r>
+        <w:instrText xml:space="preserve"> MERGEFIELD s15 </w:instrText>
+      </w:r>
+      <w:r>
+        <w:fldChar w:fldCharType="separate"/>
+      </w:r>
+      <w:r>
+        <w:rPr>
+          <w:noProof/>
+        </w:rPr>
+        <w:t>«s15»</w:t>
+      </w:r>
+      <w:r>
+        <w:rPr>
+          <w:noProof/>
+        </w:rPr>
+        <w:fldChar w:fldCharType="end"/>
+      </w:r>
     </w:p>
     <w:p/>
     <w:p>
@@ -885,14 +1065,27 @@
       <w:pPr>
         <w:ind w:left="360"/>
       </w:pPr>
-      <w:fldSimple w:instr=" MERGEFIELD s16 ">
-        <w:r>
-          <w:rPr>
-            <w:noProof/>
-          </w:rPr>
-          <w:t>«s16»</w:t>
-        </w:r>
-      </w:fldSimple>
+      <w:r>
+        <w:fldChar w:fldCharType="begin"/>
+      </w:r>
+      <w:r>
+        <w:instrText xml:space="preserve"> MERGEFIELD s16 </w:instrText>
+      </w:r>
+      <w:r>
+        <w:fldChar w:fldCharType="separate"/>
+      </w:r>
+      <w:r>
+        <w:rPr>
+          <w:noProof/>
+        </w:rPr>
+        <w:t>«s16»</w:t>
+      </w:r>
+      <w:r>
+        <w:rPr>
+          <w:noProof/>
+        </w:rPr>
+        <w:fldChar w:fldCharType="end"/>
+      </w:r>
     </w:p>
     <w:p/>
     <w:p>
@@ -904,14 +1097,27 @@
       <w:pPr>
         <w:ind w:left="360"/>
       </w:pPr>
-      <w:fldSimple w:instr=" MERGEFIELD s17 ">
-        <w:r>
-          <w:rPr>
-            <w:noProof/>
-          </w:rPr>
-          <w:t>«s17»</w:t>
-        </w:r>
-      </w:fldSimple>
+      <w:r>
+        <w:fldChar w:fldCharType="begin"/>
+      </w:r>
+      <w:r>
+        <w:instrText xml:space="preserve"> MERGEFIELD s17 </w:instrText>
+      </w:r>
+      <w:r>
+        <w:fldChar w:fldCharType="separate"/>
+      </w:r>
+      <w:r>
+        <w:rPr>
+          <w:noProof/>
+        </w:rPr>
+        <w:t>«s17»</w:t>
+      </w:r>
+      <w:r>
+        <w:rPr>
+          <w:noProof/>
+        </w:rPr>
+        <w:fldChar w:fldCharType="end"/>
+      </w:r>
     </w:p>
     <w:p/>
     <w:p>
@@ -923,14 +1129,27 @@
       <w:pPr>
         <w:ind w:left="360"/>
       </w:pPr>
-      <w:fldSimple w:instr=" MERGEFIELD s18 ">
-        <w:r>
-          <w:rPr>
-            <w:noProof/>
-          </w:rPr>
-          <w:t>«s18»</w:t>
-        </w:r>
-      </w:fldSimple>
+      <w:r>
+        <w:fldChar w:fldCharType="begin"/>
+      </w:r>
+      <w:r>
+        <w:instrText xml:space="preserve"> MERGEFIELD s18 </w:instrText>
+      </w:r>
+      <w:r>
+        <w:fldChar w:fldCharType="separate"/>
+      </w:r>
+      <w:r>
+        <w:rPr>
+          <w:noProof/>
+        </w:rPr>
+        <w:t>«s18»</w:t>
+      </w:r>
+      <w:r>
+        <w:rPr>
+          <w:noProof/>
+        </w:rPr>
+        <w:fldChar w:fldCharType="end"/>
+      </w:r>
     </w:p>
     <w:p/>
     <w:p>
@@ -948,14 +1167,27 @@
       <w:pPr>
         <w:ind w:left="360"/>
       </w:pPr>
-      <w:fldSimple w:instr=" MERGEFIELD s19 ">
-        <w:r>
-          <w:rPr>
-            <w:noProof/>
-          </w:rPr>
-          <w:t>«s19»</w:t>
-        </w:r>
-      </w:fldSimple>
+      <w:r>
+        <w:fldChar w:fldCharType="begin"/>
+      </w:r>
+      <w:r>
+        <w:instrText xml:space="preserve"> MERGEFIELD s19 </w:instrText>
+      </w:r>
+      <w:r>
+        <w:fldChar w:fldCharType="separate"/>
+      </w:r>
+      <w:r>
+        <w:rPr>
+          <w:noProof/>
+        </w:rPr>
+        <w:t>«s19»</w:t>
+      </w:r>
+      <w:r>
+        <w:rPr>
+          <w:noProof/>
+        </w:rPr>
+        <w:fldChar w:fldCharType="end"/>
+      </w:r>
     </w:p>
     <w:p/>
     <w:p>
@@ -967,14 +1199,27 @@
       <w:pPr>
         <w:ind w:left="360"/>
       </w:pPr>
-      <w:fldSimple w:instr=" MERGEFIELD s20 ">
-        <w:r>
-          <w:rPr>
-            <w:noProof/>
-          </w:rPr>
-          <w:t>«s20»</w:t>
-        </w:r>
-      </w:fldSimple>
+      <w:r>
+        <w:fldChar w:fldCharType="begin"/>
+      </w:r>
+      <w:r>
+        <w:instrText xml:space="preserve"> MERGEFIELD s20 </w:instrText>
+      </w:r>
+      <w:r>
+        <w:fldChar w:fldCharType="separate"/>
+      </w:r>
+      <w:r>
+        <w:rPr>
+          <w:noProof/>
+        </w:rPr>
+        <w:t>«s20»</w:t>
+      </w:r>
+      <w:r>
+        <w:rPr>
+          <w:noProof/>
+        </w:rPr>
+        <w:fldChar w:fldCharType="end"/>
+      </w:r>
     </w:p>
     <w:p/>
     <w:p>
@@ -986,14 +1231,27 @@
       <w:pPr>
         <w:ind w:left="360"/>
       </w:pPr>
-      <w:fldSimple w:instr=" MERGEFIELD s21 ">
-        <w:r>
-          <w:rPr>
-            <w:noProof/>
-          </w:rPr>
-          <w:t>«s21»</w:t>
-        </w:r>
-      </w:fldSimple>
+      <w:r>
+        <w:fldChar w:fldCharType="begin"/>
+      </w:r>
+      <w:r>
+        <w:instrText xml:space="preserve"> MERGEFIELD s21 </w:instrText>
+      </w:r>
+      <w:r>
+        <w:fldChar w:fldCharType="separate"/>
+      </w:r>
+      <w:r>
+        <w:rPr>
+          <w:noProof/>
+        </w:rPr>
+        <w:t>«s21»</w:t>
+      </w:r>
+      <w:r>
+        <w:rPr>
+          <w:noProof/>
+        </w:rPr>
+        <w:fldChar w:fldCharType="end"/>
+      </w:r>
     </w:p>
     <w:p/>
     <w:p>
@@ -1005,14 +1263,27 @@
       <w:pPr>
         <w:ind w:left="360"/>
       </w:pPr>
-      <w:fldSimple w:instr=" MERGEFIELD s22 ">
-        <w:r>
-          <w:rPr>
-            <w:noProof/>
-          </w:rPr>
-          <w:t>«s22»</w:t>
-        </w:r>
-      </w:fldSimple>
+      <w:r>
+        <w:fldChar w:fldCharType="begin"/>
+      </w:r>
+      <w:r>
+        <w:instrText xml:space="preserve"> MERGEFIELD s22 </w:instrText>
+      </w:r>
+      <w:r>
+        <w:fldChar w:fldCharType="separate"/>
+      </w:r>
+      <w:r>
+        <w:rPr>
+          <w:noProof/>
+        </w:rPr>
+        <w:t>«s22»</w:t>
+      </w:r>
+      <w:r>
+        <w:rPr>
+          <w:noProof/>
+        </w:rPr>
+        <w:fldChar w:fldCharType="end"/>
+      </w:r>
     </w:p>
     <w:p/>
     <w:p>
@@ -1024,14 +1295,28 @@
       <w:pPr>
         <w:ind w:left="360"/>
       </w:pPr>
-      <w:fldSimple w:instr=" MERGEFIELD s23 ">
-        <w:r>
-          <w:rPr>
-            <w:noProof/>
-          </w:rPr>
-          <w:t>«s23»</w:t>
-        </w:r>
-      </w:fldSimple>
+      <w:r>
+        <w:lastRenderedPageBreak/>
+        <w:fldChar w:fldCharType="begin"/>
+      </w:r>
+      <w:r>
+        <w:instrText xml:space="preserve"> MERGEFIELD s23 </w:instrText>
+      </w:r>
+      <w:r>
+        <w:fldChar w:fldCharType="separate"/>
+      </w:r>
+      <w:r>
+        <w:rPr>
+          <w:noProof/>
+        </w:rPr>
+        <w:t>«s23»</w:t>
+      </w:r>
+      <w:r>
+        <w:rPr>
+          <w:noProof/>
+        </w:rPr>
+        <w:fldChar w:fldCharType="end"/>
+      </w:r>
     </w:p>
     <w:p/>
     <w:p>
@@ -1049,14 +1334,27 @@
       <w:pPr>
         <w:ind w:left="360"/>
       </w:pPr>
-      <w:fldSimple w:instr=" MERGEFIELD s24 ">
-        <w:r>
-          <w:rPr>
-            <w:noProof/>
-          </w:rPr>
-          <w:t>«s24»</w:t>
-        </w:r>
-      </w:fldSimple>
+      <w:r>
+        <w:fldChar w:fldCharType="begin"/>
+      </w:r>
+      <w:r>
+        <w:instrText xml:space="preserve"> MERGEFIELD s24 </w:instrText>
+      </w:r>
+      <w:r>
+        <w:fldChar w:fldCharType="separate"/>
+      </w:r>
+      <w:r>
+        <w:rPr>
+          <w:noProof/>
+        </w:rPr>
+        <w:t>«s24»</w:t>
+      </w:r>
+      <w:r>
+        <w:rPr>
+          <w:noProof/>
+        </w:rPr>
+        <w:fldChar w:fldCharType="end"/>
+      </w:r>
     </w:p>
     <w:p/>
     <w:p>
@@ -1068,14 +1366,27 @@
       <w:pPr>
         <w:ind w:left="360"/>
       </w:pPr>
-      <w:fldSimple w:instr=" MERGEFIELD s25 ">
-        <w:r>
-          <w:rPr>
-            <w:noProof/>
-          </w:rPr>
-          <w:t>«s25»</w:t>
-        </w:r>
-      </w:fldSimple>
+      <w:r>
+        <w:fldChar w:fldCharType="begin"/>
+      </w:r>
+      <w:r>
+        <w:instrText xml:space="preserve"> MERGEFIELD s25 </w:instrText>
+      </w:r>
+      <w:r>
+        <w:fldChar w:fldCharType="separate"/>
+      </w:r>
+      <w:r>
+        <w:rPr>
+          <w:noProof/>
+        </w:rPr>
+        <w:t>«s25»</w:t>
+      </w:r>
+      <w:r>
+        <w:rPr>
+          <w:noProof/>
+        </w:rPr>
+        <w:fldChar w:fldCharType="end"/>
+      </w:r>
     </w:p>
     <w:p/>
     <w:p>
@@ -1087,14 +1398,27 @@
       <w:pPr>
         <w:ind w:left="360"/>
       </w:pPr>
-      <w:fldSimple w:instr=" MERGEFIELD s26 ">
-        <w:r>
-          <w:rPr>
-            <w:noProof/>
-          </w:rPr>
-          <w:t>«s26»</w:t>
-        </w:r>
-      </w:fldSimple>
+      <w:r>
+        <w:fldChar w:fldCharType="begin"/>
+      </w:r>
+      <w:r>
+        <w:instrText xml:space="preserve"> MERGEFIELD s26 </w:instrText>
+      </w:r>
+      <w:r>
+        <w:fldChar w:fldCharType="separate"/>
+      </w:r>
+      <w:r>
+        <w:rPr>
+          <w:noProof/>
+        </w:rPr>
+        <w:t>«s26»</w:t>
+      </w:r>
+      <w:r>
+        <w:rPr>
+          <w:noProof/>
+        </w:rPr>
+        <w:fldChar w:fldCharType="end"/>
+      </w:r>
     </w:p>
     <w:p/>
     <w:p>
@@ -1106,14 +1430,27 @@
       <w:pPr>
         <w:ind w:left="360"/>
       </w:pPr>
-      <w:fldSimple w:instr=" MERGEFIELD s27 ">
-        <w:r>
-          <w:rPr>
-            <w:noProof/>
-          </w:rPr>
-          <w:t>«s27»</w:t>
-        </w:r>
-      </w:fldSimple>
+      <w:r>
+        <w:fldChar w:fldCharType="begin"/>
+      </w:r>
+      <w:r>
+        <w:instrText xml:space="preserve"> MERGEFIELD s27 </w:instrText>
+      </w:r>
+      <w:r>
+        <w:fldChar w:fldCharType="separate"/>
+      </w:r>
+      <w:r>
+        <w:rPr>
+          <w:noProof/>
+        </w:rPr>
+        <w:t>«s27»</w:t>
+      </w:r>
+      <w:r>
+        <w:rPr>
+          <w:noProof/>
+        </w:rPr>
+        <w:fldChar w:fldCharType="end"/>
+      </w:r>
     </w:p>
     <w:p/>
     <w:p>
@@ -1131,14 +1468,27 @@
       <w:pPr>
         <w:ind w:left="360"/>
       </w:pPr>
-      <w:fldSimple w:instr=" MERGEFIELD s28 ">
-        <w:r>
-          <w:rPr>
-            <w:noProof/>
-          </w:rPr>
-          <w:t>«s28»</w:t>
-        </w:r>
-      </w:fldSimple>
+      <w:r>
+        <w:fldChar w:fldCharType="begin"/>
+      </w:r>
+      <w:r>
+        <w:instrText xml:space="preserve"> MERGEFIELD s28 </w:instrText>
+      </w:r>
+      <w:r>
+        <w:fldChar w:fldCharType="separate"/>
+      </w:r>
+      <w:r>
+        <w:rPr>
+          <w:noProof/>
+        </w:rPr>
+        <w:t>«s28»</w:t>
+      </w:r>
+      <w:r>
+        <w:rPr>
+          <w:noProof/>
+        </w:rPr>
+        <w:fldChar w:fldCharType="end"/>
+      </w:r>
     </w:p>
     <w:p/>
     <w:p>
@@ -1156,14 +1506,27 @@
       <w:pPr>
         <w:ind w:left="360"/>
       </w:pPr>
-      <w:fldSimple w:instr=" MERGEFIELD s29 ">
-        <w:r>
-          <w:rPr>
-            <w:noProof/>
-          </w:rPr>
-          <w:t>«s29»</w:t>
-        </w:r>
-      </w:fldSimple>
+      <w:r>
+        <w:fldChar w:fldCharType="begin"/>
+      </w:r>
+      <w:r>
+        <w:instrText xml:space="preserve"> MERGEFIELD s29 </w:instrText>
+      </w:r>
+      <w:r>
+        <w:fldChar w:fldCharType="separate"/>
+      </w:r>
+      <w:r>
+        <w:rPr>
+          <w:noProof/>
+        </w:rPr>
+        <w:t>«s29»</w:t>
+      </w:r>
+      <w:r>
+        <w:rPr>
+          <w:noProof/>
+        </w:rPr>
+        <w:fldChar w:fldCharType="end"/>
+      </w:r>
     </w:p>
     <w:p/>
     <w:p>
@@ -1175,14 +1538,27 @@
       <w:pPr>
         <w:ind w:left="360"/>
       </w:pPr>
-      <w:fldSimple w:instr=" MERGEFIELD s30 ">
-        <w:r>
-          <w:rPr>
-            <w:noProof/>
-          </w:rPr>
-          <w:t>«s30»</w:t>
-        </w:r>
-      </w:fldSimple>
+      <w:r>
+        <w:fldChar w:fldCharType="begin"/>
+      </w:r>
+      <w:r>
+        <w:instrText xml:space="preserve"> MERGEFIELD s30 </w:instrText>
+      </w:r>
+      <w:r>
+        <w:fldChar w:fldCharType="separate"/>
+      </w:r>
+      <w:r>
+        <w:rPr>
+          <w:noProof/>
+        </w:rPr>
+        <w:t>«s30»</w:t>
+      </w:r>
+      <w:r>
+        <w:rPr>
+          <w:noProof/>
+        </w:rPr>
+        <w:fldChar w:fldCharType="end"/>
+      </w:r>
     </w:p>
     <w:p/>
     <w:p>
@@ -1194,14 +1570,27 @@
       <w:pPr>
         <w:ind w:left="360"/>
       </w:pPr>
-      <w:fldSimple w:instr=" MERGEFIELD s31 ">
-        <w:r>
-          <w:rPr>
-            <w:noProof/>
-          </w:rPr>
-          <w:t>«s31»</w:t>
-        </w:r>
-      </w:fldSimple>
+      <w:r>
+        <w:fldChar w:fldCharType="begin"/>
+      </w:r>
+      <w:r>
+        <w:instrText xml:space="preserve"> MERGEFIELD s31 </w:instrText>
+      </w:r>
+      <w:r>
+        <w:fldChar w:fldCharType="separate"/>
+      </w:r>
+      <w:r>
+        <w:rPr>
+          <w:noProof/>
+        </w:rPr>
+        <w:t>«s31»</w:t>
+      </w:r>
+      <w:r>
+        <w:rPr>
+          <w:noProof/>
+        </w:rPr>
+        <w:fldChar w:fldCharType="end"/>
+      </w:r>
     </w:p>
     <w:p/>
     <w:p>
@@ -1213,14 +1602,27 @@
       <w:pPr>
         <w:ind w:left="360"/>
       </w:pPr>
-      <w:fldSimple w:instr=" MERGEFIELD s32 ">
-        <w:r>
-          <w:rPr>
-            <w:noProof/>
-          </w:rPr>
-          <w:t>«s32»</w:t>
-        </w:r>
-      </w:fldSimple>
+      <w:r>
+        <w:fldChar w:fldCharType="begin"/>
+      </w:r>
+      <w:r>
+        <w:instrText xml:space="preserve"> MERGEFIELD s32 </w:instrText>
+      </w:r>
+      <w:r>
+        <w:fldChar w:fldCharType="separate"/>
+      </w:r>
+      <w:r>
+        <w:rPr>
+          <w:noProof/>
+        </w:rPr>
+        <w:t>«s32»</w:t>
+      </w:r>
+      <w:r>
+        <w:rPr>
+          <w:noProof/>
+        </w:rPr>
+        <w:fldChar w:fldCharType="end"/>
+      </w:r>
     </w:p>
     <w:p>
       <w:pPr>
@@ -1236,14 +1638,27 @@
       <w:pPr>
         <w:ind w:left="360"/>
       </w:pPr>
-      <w:fldSimple w:instr=" MERGEFIELD s33 ">
-        <w:r>
-          <w:rPr>
-            <w:noProof/>
-          </w:rPr>
-          <w:t>«s33»</w:t>
-        </w:r>
-      </w:fldSimple>
+      <w:r>
+        <w:fldChar w:fldCharType="begin"/>
+      </w:r>
+      <w:r>
+        <w:instrText xml:space="preserve"> MERGEFIELD s33 </w:instrText>
+      </w:r>
+      <w:r>
+        <w:fldChar w:fldCharType="separate"/>
+      </w:r>
+      <w:r>
+        <w:rPr>
+          <w:noProof/>
+        </w:rPr>
+        <w:t>«s33»</w:t>
+      </w:r>
+      <w:r>
+        <w:rPr>
+          <w:noProof/>
+        </w:rPr>
+        <w:fldChar w:fldCharType="end"/>
+      </w:r>
     </w:p>
     <w:p/>
     <w:p>
@@ -1255,14 +1670,27 @@
       <w:pPr>
         <w:ind w:left="360"/>
       </w:pPr>
-      <w:fldSimple w:instr=" MERGEFIELD s34 ">
-        <w:r>
-          <w:rPr>
-            <w:noProof/>
-          </w:rPr>
-          <w:t>«s34»</w:t>
-        </w:r>
-      </w:fldSimple>
+      <w:r>
+        <w:fldChar w:fldCharType="begin"/>
+      </w:r>
+      <w:r>
+        <w:instrText xml:space="preserve"> MERGEFIELD s34 </w:instrText>
+      </w:r>
+      <w:r>
+        <w:fldChar w:fldCharType="separate"/>
+      </w:r>
+      <w:r>
+        <w:rPr>
+          <w:noProof/>
+        </w:rPr>
+        <w:t>«s34»</w:t>
+      </w:r>
+      <w:r>
+        <w:rPr>
+          <w:noProof/>
+        </w:rPr>
+        <w:fldChar w:fldCharType="end"/>
+      </w:r>
     </w:p>
     <w:p/>
     <w:p>
@@ -1274,14 +1702,27 @@
       <w:pPr>
         <w:ind w:left="360"/>
       </w:pPr>
-      <w:fldSimple w:instr=" MERGEFIELD s35 ">
-        <w:r>
-          <w:rPr>
-            <w:noProof/>
-          </w:rPr>
-          <w:t>«s35»</w:t>
-        </w:r>
-      </w:fldSimple>
+      <w:r>
+        <w:fldChar w:fldCharType="begin"/>
+      </w:r>
+      <w:r>
+        <w:instrText xml:space="preserve"> MERGEFIELD s35 </w:instrText>
+      </w:r>
+      <w:r>
+        <w:fldChar w:fldCharType="separate"/>
+      </w:r>
+      <w:r>
+        <w:rPr>
+          <w:noProof/>
+        </w:rPr>
+        <w:t>«s35»</w:t>
+      </w:r>
+      <w:r>
+        <w:rPr>
+          <w:noProof/>
+        </w:rPr>
+        <w:fldChar w:fldCharType="end"/>
+      </w:r>
     </w:p>
     <w:p/>
     <w:p>
@@ -1293,14 +1734,27 @@
       <w:pPr>
         <w:ind w:left="360"/>
       </w:pPr>
-      <w:fldSimple w:instr=" MERGEFIELD s36 ">
-        <w:r>
-          <w:rPr>
-            <w:noProof/>
-          </w:rPr>
-          <w:t>«s36»</w:t>
-        </w:r>
-      </w:fldSimple>
+      <w:r>
+        <w:fldChar w:fldCharType="begin"/>
+      </w:r>
+      <w:r>
+        <w:instrText xml:space="preserve"> MERGEFIELD s36 </w:instrText>
+      </w:r>
+      <w:r>
+        <w:fldChar w:fldCharType="separate"/>
+      </w:r>
+      <w:r>
+        <w:rPr>
+          <w:noProof/>
+        </w:rPr>
+        <w:t>«s36»</w:t>
+      </w:r>
+      <w:r>
+        <w:rPr>
+          <w:noProof/>
+        </w:rPr>
+        <w:fldChar w:fldCharType="end"/>
+      </w:r>
     </w:p>
     <w:p/>
     <w:p>
@@ -1313,14 +1767,27 @@
       <w:pPr>
         <w:ind w:left="360"/>
       </w:pPr>
-      <w:fldSimple w:instr=" MERGEFIELD s37 ">
-        <w:r>
-          <w:rPr>
-            <w:noProof/>
-          </w:rPr>
-          <w:t>«s37»</w:t>
-        </w:r>
-      </w:fldSimple>
+      <w:r>
+        <w:fldChar w:fldCharType="begin"/>
+      </w:r>
+      <w:r>
+        <w:instrText xml:space="preserve"> MERGEFIELD s37 </w:instrText>
+      </w:r>
+      <w:r>
+        <w:fldChar w:fldCharType="separate"/>
+      </w:r>
+      <w:r>
+        <w:rPr>
+          <w:noProof/>
+        </w:rPr>
+        <w:t>«s37»</w:t>
+      </w:r>
+      <w:r>
+        <w:rPr>
+          <w:noProof/>
+        </w:rPr>
+        <w:fldChar w:fldCharType="end"/>
+      </w:r>
     </w:p>
     <w:p/>
     <w:p>
@@ -1332,14 +1799,27 @@
       <w:pPr>
         <w:ind w:left="360"/>
       </w:pPr>
-      <w:fldSimple w:instr=" MERGEFIELD s38 ">
-        <w:r>
-          <w:rPr>
-            <w:noProof/>
-          </w:rPr>
-          <w:t>«s38»</w:t>
-        </w:r>
-      </w:fldSimple>
+      <w:r>
+        <w:fldChar w:fldCharType="begin"/>
+      </w:r>
+      <w:r>
+        <w:instrText xml:space="preserve"> MERGEFIELD s38 </w:instrText>
+      </w:r>
+      <w:r>
+        <w:fldChar w:fldCharType="separate"/>
+      </w:r>
+      <w:r>
+        <w:rPr>
+          <w:noProof/>
+        </w:rPr>
+        <w:t>«s38»</w:t>
+      </w:r>
+      <w:r>
+        <w:rPr>
+          <w:noProof/>
+        </w:rPr>
+        <w:fldChar w:fldCharType="end"/>
+      </w:r>
     </w:p>
     <w:p/>
     <w:p>
@@ -1351,14 +1831,27 @@
       <w:pPr>
         <w:ind w:left="360"/>
       </w:pPr>
-      <w:fldSimple w:instr=" MERGEFIELD s39 ">
-        <w:r>
-          <w:rPr>
-            <w:noProof/>
-          </w:rPr>
-          <w:t>«s39»</w:t>
-        </w:r>
-      </w:fldSimple>
+      <w:r>
+        <w:fldChar w:fldCharType="begin"/>
+      </w:r>
+      <w:r>
+        <w:instrText xml:space="preserve"> MERGEFIELD s39 </w:instrText>
+      </w:r>
+      <w:r>
+        <w:fldChar w:fldCharType="separate"/>
+      </w:r>
+      <w:r>
+        <w:rPr>
+          <w:noProof/>
+        </w:rPr>
+        <w:t>«s39»</w:t>
+      </w:r>
+      <w:r>
+        <w:rPr>
+          <w:noProof/>
+        </w:rPr>
+        <w:fldChar w:fldCharType="end"/>
+      </w:r>
     </w:p>
     <w:p/>
     <w:p>
@@ -1370,14 +1863,27 @@
       <w:pPr>
         <w:ind w:left="360"/>
       </w:pPr>
-      <w:fldSimple w:instr=" MERGEFIELD s40 ">
-        <w:r>
-          <w:rPr>
-            <w:noProof/>
-          </w:rPr>
-          <w:t>«s40»</w:t>
-        </w:r>
-      </w:fldSimple>
+      <w:r>
+        <w:fldChar w:fldCharType="begin"/>
+      </w:r>
+      <w:r>
+        <w:instrText xml:space="preserve"> MERGEFIELD s40 </w:instrText>
+      </w:r>
+      <w:r>
+        <w:fldChar w:fldCharType="separate"/>
+      </w:r>
+      <w:r>
+        <w:rPr>
+          <w:noProof/>
+        </w:rPr>
+        <w:t>«s40»</w:t>
+      </w:r>
+      <w:r>
+        <w:rPr>
+          <w:noProof/>
+        </w:rPr>
+        <w:fldChar w:fldCharType="end"/>
+      </w:r>
     </w:p>
     <w:p/>
     <w:p/>
@@ -1415,14 +1921,27 @@
       <w:pPr>
         <w:ind w:left="360"/>
       </w:pPr>
-      <w:fldSimple w:instr=" MERGEFIELD s41 ">
-        <w:r>
-          <w:rPr>
-            <w:noProof/>
-          </w:rPr>
-          <w:t>«s41»</w:t>
-        </w:r>
-      </w:fldSimple>
+      <w:r>
+        <w:fldChar w:fldCharType="begin"/>
+      </w:r>
+      <w:r>
+        <w:instrText xml:space="preserve"> MERGEFIELD s41 </w:instrText>
+      </w:r>
+      <w:r>
+        <w:fldChar w:fldCharType="separate"/>
+      </w:r>
+      <w:r>
+        <w:rPr>
+          <w:noProof/>
+        </w:rPr>
+        <w:t>«s41»</w:t>
+      </w:r>
+      <w:r>
+        <w:rPr>
+          <w:noProof/>
+        </w:rPr>
+        <w:fldChar w:fldCharType="end"/>
+      </w:r>
     </w:p>
     <w:p/>
     <w:p>
@@ -1446,14 +1965,27 @@
       <w:pPr>
         <w:ind w:left="360"/>
       </w:pPr>
-      <w:fldSimple w:instr=" MERGEFIELD s42 ">
-        <w:r>
-          <w:rPr>
-            <w:noProof/>
-          </w:rPr>
-          <w:t>«s42»</w:t>
-        </w:r>
-      </w:fldSimple>
+      <w:r>
+        <w:fldChar w:fldCharType="begin"/>
+      </w:r>
+      <w:r>
+        <w:instrText xml:space="preserve"> MERGEFIELD s42 </w:instrText>
+      </w:r>
+      <w:r>
+        <w:fldChar w:fldCharType="separate"/>
+      </w:r>
+      <w:r>
+        <w:rPr>
+          <w:noProof/>
+        </w:rPr>
+        <w:t>«s42»</w:t>
+      </w:r>
+      <w:r>
+        <w:rPr>
+          <w:noProof/>
+        </w:rPr>
+        <w:fldChar w:fldCharType="end"/>
+      </w:r>
     </w:p>
     <w:p/>
     <w:p>
@@ -1471,14 +2003,27 @@
       <w:pPr>
         <w:ind w:left="360"/>
       </w:pPr>
-      <w:fldSimple w:instr=" MERGEFIELD s43 ">
-        <w:r>
-          <w:rPr>
-            <w:noProof/>
-          </w:rPr>
-          <w:t>«s43»</w:t>
-        </w:r>
-      </w:fldSimple>
+      <w:r>
+        <w:fldChar w:fldCharType="begin"/>
+      </w:r>
+      <w:r>
+        <w:instrText xml:space="preserve"> MERGEFIELD s43 </w:instrText>
+      </w:r>
+      <w:r>
+        <w:fldChar w:fldCharType="separate"/>
+      </w:r>
+      <w:r>
+        <w:rPr>
+          <w:noProof/>
+        </w:rPr>
+        <w:t>«s43»</w:t>
+      </w:r>
+      <w:r>
+        <w:rPr>
+          <w:noProof/>
+        </w:rPr>
+        <w:fldChar w:fldCharType="end"/>
+      </w:r>
     </w:p>
     <w:p/>
     <w:p>
@@ -1490,14 +2035,27 @@
       <w:pPr>
         <w:ind w:left="360"/>
       </w:pPr>
-      <w:fldSimple w:instr=" MERGEFIELD s44 ">
-        <w:r>
-          <w:rPr>
-            <w:noProof/>
-          </w:rPr>
-          <w:t>«s44»</w:t>
-        </w:r>
-      </w:fldSimple>
+      <w:r>
+        <w:fldChar w:fldCharType="begin"/>
+      </w:r>
+      <w:r>
+        <w:instrText xml:space="preserve"> MERGEFIELD s44 </w:instrText>
+      </w:r>
+      <w:r>
+        <w:fldChar w:fldCharType="separate"/>
+      </w:r>
+      <w:r>
+        <w:rPr>
+          <w:noProof/>
+        </w:rPr>
+        <w:t>«s44»</w:t>
+      </w:r>
+      <w:r>
+        <w:rPr>
+          <w:noProof/>
+        </w:rPr>
+        <w:fldChar w:fldCharType="end"/>
+      </w:r>
     </w:p>
     <w:p/>
     <w:p>
@@ -1509,14 +2067,30 @@
       <w:pPr>
         <w:ind w:left="360"/>
       </w:pPr>
-      <w:fldSimple w:instr=" MERGEFIELD s45 ">
-        <w:r>
-          <w:rPr>
-            <w:noProof/>
-          </w:rPr>
-          <w:t>«s45»</w:t>
-        </w:r>
-      </w:fldSimple>
+      <w:r>
+        <w:fldChar w:fldCharType="begin"/>
+      </w:r>
+      <w:r>
+        <w:instrText xml:space="preserve"> MERGE</w:instrText>
+      </w:r>
+      <w:r>
+        <w:instrText xml:space="preserve">FIELD s45 </w:instrText>
+      </w:r>
+      <w:r>
+        <w:fldChar w:fldCharType="separate"/>
+      </w:r>
+      <w:r>
+        <w:rPr>
+          <w:noProof/>
+        </w:rPr>
+        <w:t>«s45»</w:t>
+      </w:r>
+      <w:r>
+        <w:rPr>
+          <w:noProof/>
+        </w:rPr>
+        <w:fldChar w:fldCharType="end"/>
+      </w:r>
     </w:p>
     <w:sectPr>
       <w:pgSz w:w="12240" w:h="15840"/>
